--- a/多线程-深入.docx
+++ b/多线程-深入.docx
@@ -281,6 +281,8 @@
         <w:ind w:left="1260" w:firstLine="420"/>
         <w:rPr>
           <w:rFonts w:hint="eastAsia"/>
+          <w:b/>
+          <w:bCs/>
         </w:rPr>
       </w:pPr>
       <w:r>
@@ -325,6 +327,7 @@
     </w:p>
     <w:p>
       <w:pPr>
+        <w:ind w:firstLine="420"/>
         <w:rPr>
           <w:rFonts w:hint="eastAsia"/>
           <w:b/>
@@ -332,14 +335,12 @@
         </w:rPr>
       </w:pPr>
       <w:r>
-        <w:tab/>
-      </w:r>
-      <w:r>
-        <w:rPr>
+        <w:rPr>
+          <w:rFonts w:hint="eastAsia"/>
           <w:b/>
           <w:bCs/>
         </w:rPr>
-        <w:tab/>
+        <w:t>04. 传统线程同步通信技术</w:t>
       </w:r>
     </w:p>
     <w:p>
@@ -347,17 +348,18 @@
         <w:ind w:firstLine="420"/>
         <w:rPr>
           <w:rFonts w:hint="eastAsia"/>
-          <w:b/>
-          <w:bCs/>
+          <w:b w:val="0"/>
+          <w:bCs w:val="0"/>
         </w:rPr>
       </w:pPr>
       <w:r>
         <w:rPr>
           <w:rFonts w:hint="eastAsia"/>
-          <w:b/>
-          <w:bCs/>
-        </w:rPr>
-        <w:t>04. 传统线程同步通信技术</w:t>
+          <w:b w:val="0"/>
+          <w:bCs w:val="0"/>
+          <w:lang w:val="en-US" w:eastAsia="zh-CN"/>
+        </w:rPr>
+        <w:t>wait() ，notify()</w:t>
       </w:r>
     </w:p>
     <w:p>
@@ -367,8 +369,18 @@
           <w:rFonts w:hint="eastAsia"/>
           <w:b w:val="0"/>
           <w:bCs w:val="0"/>
+          <w:lang w:val="en-US" w:eastAsia="zh-CN"/>
         </w:rPr>
       </w:pPr>
+      <w:r>
+        <w:rPr>
+          <w:rFonts w:hint="eastAsia"/>
+          <w:b w:val="0"/>
+          <w:bCs w:val="0"/>
+          <w:lang w:eastAsia="zh-CN"/>
+        </w:rPr>
+        <w:t>面试题：子线程循环</w:t>
+      </w:r>
       <w:r>
         <w:rPr>
           <w:rFonts w:hint="eastAsia"/>
@@ -376,7 +388,7 @@
           <w:bCs w:val="0"/>
           <w:lang w:val="en-US" w:eastAsia="zh-CN"/>
         </w:rPr>
-        <w:t>wait() notify()</w:t>
+        <w:t>10次，主线程循环100次，又回到子线程循环10次再回到主线程循环100次</w:t>
       </w:r>
     </w:p>
     <w:p>
@@ -394,205 +406,2629 @@
           <w:rFonts w:hint="eastAsia"/>
           <w:b w:val="0"/>
           <w:bCs w:val="0"/>
-          <w:lang w:eastAsia="zh-CN"/>
-        </w:rPr>
-        <w:t>面试题：子线程循环</w:t>
-      </w:r>
-      <w:r>
-        <w:rPr>
-          <w:rFonts w:hint="eastAsia"/>
-          <w:b w:val="0"/>
-          <w:bCs w:val="0"/>
           <w:lang w:val="en-US" w:eastAsia="zh-CN"/>
         </w:rPr>
-        <w:t>10次，主线程循环100次，又回到子线程循环10次再回到主线程循环100次</w:t>
+        <w:t>按这个规律循环50次写出程序：</w:t>
+      </w:r>
+    </w:p>
+    <w:tbl>
+      <w:tblPr>
+        <w:tblStyle w:val="4"/>
+        <w:tblW w:w="10988" w:type="dxa"/>
+        <w:tblInd w:w="0" w:type="dxa"/>
+        <w:tblBorders>
+          <w:top w:val="single" w:color="auto" w:sz="4" w:space="0"/>
+          <w:left w:val="single" w:color="auto" w:sz="4" w:space="0"/>
+          <w:bottom w:val="single" w:color="auto" w:sz="4" w:space="0"/>
+          <w:right w:val="single" w:color="auto" w:sz="4" w:space="0"/>
+          <w:insideH w:val="single" w:color="auto" w:sz="4" w:space="0"/>
+          <w:insideV w:val="single" w:color="auto" w:sz="4" w:space="0"/>
+        </w:tblBorders>
+        <w:tblLayout w:type="fixed"/>
+        <w:tblCellMar>
+          <w:left w:w="108" w:type="dxa"/>
+          <w:right w:w="108" w:type="dxa"/>
+        </w:tblCellMar>
+      </w:tblPr>
+      <w:tblGrid>
+        <w:gridCol w:w="10988"/>
+      </w:tblGrid>
+      <w:tr>
+        <w:tblPrEx>
+          <w:tblBorders>
+            <w:top w:val="single" w:color="auto" w:sz="4" w:space="0"/>
+            <w:left w:val="single" w:color="auto" w:sz="4" w:space="0"/>
+            <w:bottom w:val="single" w:color="auto" w:sz="4" w:space="0"/>
+            <w:right w:val="single" w:color="auto" w:sz="4" w:space="0"/>
+            <w:insideH w:val="single" w:color="auto" w:sz="4" w:space="0"/>
+            <w:insideV w:val="single" w:color="auto" w:sz="4" w:space="0"/>
+          </w:tblBorders>
+          <w:tblLayout w:type="fixed"/>
+        </w:tblPrEx>
+        <w:tc>
+          <w:tcPr>
+            <w:tcW w:w="10988" w:type="dxa"/>
+          </w:tcPr>
+          <w:p>
+            <w:pPr>
+              <w:rPr>
+                <w:rFonts w:hint="eastAsia"/>
+                <w:b w:val="0"/>
+                <w:bCs w:val="0"/>
+                <w:vertAlign w:val="baseline"/>
+                <w:lang w:val="en-US" w:eastAsia="zh-CN"/>
+              </w:rPr>
+            </w:pPr>
+            <w:r>
+              <w:rPr>
+                <w:rFonts w:hint="eastAsia"/>
+                <w:b w:val="0"/>
+                <w:bCs w:val="0"/>
+                <w:vertAlign w:val="baseline"/>
+                <w:lang w:val="en-US" w:eastAsia="zh-CN"/>
+              </w:rPr>
+              <w:t>public class TraditionalThreadCommunication {</w:t>
+            </w:r>
+          </w:p>
+          <w:p>
+            <w:pPr>
+              <w:rPr>
+                <w:rFonts w:hint="eastAsia"/>
+                <w:b w:val="0"/>
+                <w:bCs w:val="0"/>
+                <w:vertAlign w:val="baseline"/>
+                <w:lang w:val="en-US" w:eastAsia="zh-CN"/>
+              </w:rPr>
+            </w:pPr>
+            <w:r>
+              <w:rPr>
+                <w:rFonts w:hint="eastAsia"/>
+                <w:b w:val="0"/>
+                <w:bCs w:val="0"/>
+                <w:vertAlign w:val="baseline"/>
+                <w:lang w:val="en-US" w:eastAsia="zh-CN"/>
+              </w:rPr>
+              <w:tab/>
+            </w:r>
+            <w:r>
+              <w:rPr>
+                <w:rFonts w:hint="eastAsia"/>
+                <w:b w:val="0"/>
+                <w:bCs w:val="0"/>
+                <w:vertAlign w:val="baseline"/>
+                <w:lang w:val="en-US" w:eastAsia="zh-CN"/>
+              </w:rPr>
+              <w:t>public static void main(String[] args) {</w:t>
+            </w:r>
+          </w:p>
+          <w:p>
+            <w:pPr>
+              <w:rPr>
+                <w:rFonts w:hint="eastAsia"/>
+                <w:b w:val="0"/>
+                <w:bCs w:val="0"/>
+                <w:vertAlign w:val="baseline"/>
+                <w:lang w:val="en-US" w:eastAsia="zh-CN"/>
+              </w:rPr>
+            </w:pPr>
+            <w:r>
+              <w:rPr>
+                <w:rFonts w:hint="eastAsia"/>
+                <w:b w:val="0"/>
+                <w:bCs w:val="0"/>
+                <w:vertAlign w:val="baseline"/>
+                <w:lang w:val="en-US" w:eastAsia="zh-CN"/>
+              </w:rPr>
+              <w:tab/>
+            </w:r>
+            <w:r>
+              <w:rPr>
+                <w:rFonts w:hint="eastAsia"/>
+                <w:b w:val="0"/>
+                <w:bCs w:val="0"/>
+                <w:vertAlign w:val="baseline"/>
+                <w:lang w:val="en-US" w:eastAsia="zh-CN"/>
+              </w:rPr>
+              <w:tab/>
+            </w:r>
+            <w:r>
+              <w:rPr>
+                <w:rFonts w:hint="eastAsia"/>
+                <w:b w:val="0"/>
+                <w:bCs w:val="0"/>
+                <w:vertAlign w:val="baseline"/>
+                <w:lang w:val="en-US" w:eastAsia="zh-CN"/>
+              </w:rPr>
+              <w:t>final Business business = new Business();</w:t>
+            </w:r>
+          </w:p>
+          <w:p>
+            <w:pPr>
+              <w:rPr>
+                <w:rFonts w:hint="eastAsia"/>
+                <w:b w:val="0"/>
+                <w:bCs w:val="0"/>
+                <w:vertAlign w:val="baseline"/>
+                <w:lang w:val="en-US" w:eastAsia="zh-CN"/>
+              </w:rPr>
+            </w:pPr>
+            <w:r>
+              <w:rPr>
+                <w:rFonts w:hint="eastAsia"/>
+                <w:b w:val="0"/>
+                <w:bCs w:val="0"/>
+                <w:vertAlign w:val="baseline"/>
+                <w:lang w:val="en-US" w:eastAsia="zh-CN"/>
+              </w:rPr>
+              <w:tab/>
+            </w:r>
+            <w:r>
+              <w:rPr>
+                <w:rFonts w:hint="eastAsia"/>
+                <w:b w:val="0"/>
+                <w:bCs w:val="0"/>
+                <w:vertAlign w:val="baseline"/>
+                <w:lang w:val="en-US" w:eastAsia="zh-CN"/>
+              </w:rPr>
+              <w:tab/>
+            </w:r>
+            <w:r>
+              <w:rPr>
+                <w:rFonts w:hint="eastAsia"/>
+                <w:b w:val="0"/>
+                <w:bCs w:val="0"/>
+                <w:vertAlign w:val="baseline"/>
+                <w:lang w:val="en-US" w:eastAsia="zh-CN"/>
+              </w:rPr>
+              <w:t>new Thread(</w:t>
+            </w:r>
+          </w:p>
+          <w:p>
+            <w:pPr>
+              <w:rPr>
+                <w:rFonts w:hint="eastAsia"/>
+                <w:b w:val="0"/>
+                <w:bCs w:val="0"/>
+                <w:vertAlign w:val="baseline"/>
+                <w:lang w:val="en-US" w:eastAsia="zh-CN"/>
+              </w:rPr>
+            </w:pPr>
+            <w:r>
+              <w:rPr>
+                <w:rFonts w:hint="eastAsia"/>
+                <w:b w:val="0"/>
+                <w:bCs w:val="0"/>
+                <w:vertAlign w:val="baseline"/>
+                <w:lang w:val="en-US" w:eastAsia="zh-CN"/>
+              </w:rPr>
+              <w:tab/>
+            </w:r>
+            <w:r>
+              <w:rPr>
+                <w:rFonts w:hint="eastAsia"/>
+                <w:b w:val="0"/>
+                <w:bCs w:val="0"/>
+                <w:vertAlign w:val="baseline"/>
+                <w:lang w:val="en-US" w:eastAsia="zh-CN"/>
+              </w:rPr>
+              <w:tab/>
+            </w:r>
+            <w:r>
+              <w:rPr>
+                <w:rFonts w:hint="eastAsia"/>
+                <w:b w:val="0"/>
+                <w:bCs w:val="0"/>
+                <w:vertAlign w:val="baseline"/>
+                <w:lang w:val="en-US" w:eastAsia="zh-CN"/>
+              </w:rPr>
+              <w:tab/>
+            </w:r>
+            <w:r>
+              <w:rPr>
+                <w:rFonts w:hint="eastAsia"/>
+                <w:b w:val="0"/>
+                <w:bCs w:val="0"/>
+                <w:vertAlign w:val="baseline"/>
+                <w:lang w:val="en-US" w:eastAsia="zh-CN"/>
+              </w:rPr>
+              <w:tab/>
+            </w:r>
+            <w:r>
+              <w:rPr>
+                <w:rFonts w:hint="eastAsia"/>
+                <w:b w:val="0"/>
+                <w:bCs w:val="0"/>
+                <w:vertAlign w:val="baseline"/>
+                <w:lang w:val="en-US" w:eastAsia="zh-CN"/>
+              </w:rPr>
+              <w:t>new Runnable() {</w:t>
+            </w:r>
+          </w:p>
+          <w:p>
+            <w:pPr>
+              <w:rPr>
+                <w:rFonts w:hint="eastAsia"/>
+                <w:b w:val="0"/>
+                <w:bCs w:val="0"/>
+                <w:vertAlign w:val="baseline"/>
+                <w:lang w:val="en-US" w:eastAsia="zh-CN"/>
+              </w:rPr>
+            </w:pPr>
+            <w:r>
+              <w:rPr>
+                <w:rFonts w:hint="eastAsia"/>
+                <w:b w:val="0"/>
+                <w:bCs w:val="0"/>
+                <w:vertAlign w:val="baseline"/>
+                <w:lang w:val="en-US" w:eastAsia="zh-CN"/>
+              </w:rPr>
+              <w:tab/>
+            </w:r>
+            <w:r>
+              <w:rPr>
+                <w:rFonts w:hint="eastAsia"/>
+                <w:b w:val="0"/>
+                <w:bCs w:val="0"/>
+                <w:vertAlign w:val="baseline"/>
+                <w:lang w:val="en-US" w:eastAsia="zh-CN"/>
+              </w:rPr>
+              <w:tab/>
+            </w:r>
+            <w:r>
+              <w:rPr>
+                <w:rFonts w:hint="eastAsia"/>
+                <w:b w:val="0"/>
+                <w:bCs w:val="0"/>
+                <w:vertAlign w:val="baseline"/>
+                <w:lang w:val="en-US" w:eastAsia="zh-CN"/>
+              </w:rPr>
+              <w:tab/>
+            </w:r>
+            <w:r>
+              <w:rPr>
+                <w:rFonts w:hint="eastAsia"/>
+                <w:b w:val="0"/>
+                <w:bCs w:val="0"/>
+                <w:vertAlign w:val="baseline"/>
+                <w:lang w:val="en-US" w:eastAsia="zh-CN"/>
+              </w:rPr>
+              <w:tab/>
+            </w:r>
+            <w:r>
+              <w:rPr>
+                <w:rFonts w:hint="eastAsia"/>
+                <w:b w:val="0"/>
+                <w:bCs w:val="0"/>
+                <w:vertAlign w:val="baseline"/>
+                <w:lang w:val="en-US" w:eastAsia="zh-CN"/>
+              </w:rPr>
+              <w:tab/>
+            </w:r>
+            <w:r>
+              <w:rPr>
+                <w:rFonts w:hint="eastAsia"/>
+                <w:b w:val="0"/>
+                <w:bCs w:val="0"/>
+                <w:vertAlign w:val="baseline"/>
+                <w:lang w:val="en-US" w:eastAsia="zh-CN"/>
+              </w:rPr>
+              <w:t>@Override</w:t>
+            </w:r>
+          </w:p>
+          <w:p>
+            <w:pPr>
+              <w:rPr>
+                <w:rFonts w:hint="eastAsia"/>
+                <w:b w:val="0"/>
+                <w:bCs w:val="0"/>
+                <w:vertAlign w:val="baseline"/>
+                <w:lang w:val="en-US" w:eastAsia="zh-CN"/>
+              </w:rPr>
+            </w:pPr>
+            <w:r>
+              <w:rPr>
+                <w:rFonts w:hint="eastAsia"/>
+                <w:b w:val="0"/>
+                <w:bCs w:val="0"/>
+                <w:vertAlign w:val="baseline"/>
+                <w:lang w:val="en-US" w:eastAsia="zh-CN"/>
+              </w:rPr>
+              <w:tab/>
+            </w:r>
+            <w:r>
+              <w:rPr>
+                <w:rFonts w:hint="eastAsia"/>
+                <w:b w:val="0"/>
+                <w:bCs w:val="0"/>
+                <w:vertAlign w:val="baseline"/>
+                <w:lang w:val="en-US" w:eastAsia="zh-CN"/>
+              </w:rPr>
+              <w:tab/>
+            </w:r>
+            <w:r>
+              <w:rPr>
+                <w:rFonts w:hint="eastAsia"/>
+                <w:b w:val="0"/>
+                <w:bCs w:val="0"/>
+                <w:vertAlign w:val="baseline"/>
+                <w:lang w:val="en-US" w:eastAsia="zh-CN"/>
+              </w:rPr>
+              <w:tab/>
+            </w:r>
+            <w:r>
+              <w:rPr>
+                <w:rFonts w:hint="eastAsia"/>
+                <w:b w:val="0"/>
+                <w:bCs w:val="0"/>
+                <w:vertAlign w:val="baseline"/>
+                <w:lang w:val="en-US" w:eastAsia="zh-CN"/>
+              </w:rPr>
+              <w:tab/>
+            </w:r>
+            <w:r>
+              <w:rPr>
+                <w:rFonts w:hint="eastAsia"/>
+                <w:b w:val="0"/>
+                <w:bCs w:val="0"/>
+                <w:vertAlign w:val="baseline"/>
+                <w:lang w:val="en-US" w:eastAsia="zh-CN"/>
+              </w:rPr>
+              <w:tab/>
+            </w:r>
+            <w:r>
+              <w:rPr>
+                <w:rFonts w:hint="eastAsia"/>
+                <w:b w:val="0"/>
+                <w:bCs w:val="0"/>
+                <w:vertAlign w:val="baseline"/>
+                <w:lang w:val="en-US" w:eastAsia="zh-CN"/>
+              </w:rPr>
+              <w:t>public void run() {</w:t>
+            </w:r>
+          </w:p>
+          <w:p>
+            <w:pPr>
+              <w:rPr>
+                <w:rFonts w:hint="eastAsia"/>
+                <w:b w:val="0"/>
+                <w:bCs w:val="0"/>
+                <w:vertAlign w:val="baseline"/>
+                <w:lang w:val="en-US" w:eastAsia="zh-CN"/>
+              </w:rPr>
+            </w:pPr>
+            <w:r>
+              <w:rPr>
+                <w:rFonts w:hint="eastAsia"/>
+                <w:b w:val="0"/>
+                <w:bCs w:val="0"/>
+                <w:vertAlign w:val="baseline"/>
+                <w:lang w:val="en-US" w:eastAsia="zh-CN"/>
+              </w:rPr>
+              <w:tab/>
+            </w:r>
+            <w:r>
+              <w:rPr>
+                <w:rFonts w:hint="eastAsia"/>
+                <w:b w:val="0"/>
+                <w:bCs w:val="0"/>
+                <w:vertAlign w:val="baseline"/>
+                <w:lang w:val="en-US" w:eastAsia="zh-CN"/>
+              </w:rPr>
+              <w:tab/>
+            </w:r>
+            <w:r>
+              <w:rPr>
+                <w:rFonts w:hint="eastAsia"/>
+                <w:b w:val="0"/>
+                <w:bCs w:val="0"/>
+                <w:vertAlign w:val="baseline"/>
+                <w:lang w:val="en-US" w:eastAsia="zh-CN"/>
+              </w:rPr>
+              <w:tab/>
+            </w:r>
+            <w:r>
+              <w:rPr>
+                <w:rFonts w:hint="eastAsia"/>
+                <w:b w:val="0"/>
+                <w:bCs w:val="0"/>
+                <w:vertAlign w:val="baseline"/>
+                <w:lang w:val="en-US" w:eastAsia="zh-CN"/>
+              </w:rPr>
+              <w:tab/>
+            </w:r>
+            <w:r>
+              <w:rPr>
+                <w:rFonts w:hint="eastAsia"/>
+                <w:b w:val="0"/>
+                <w:bCs w:val="0"/>
+                <w:vertAlign w:val="baseline"/>
+                <w:lang w:val="en-US" w:eastAsia="zh-CN"/>
+              </w:rPr>
+              <w:tab/>
+            </w:r>
+            <w:r>
+              <w:rPr>
+                <w:rFonts w:hint="eastAsia"/>
+                <w:b w:val="0"/>
+                <w:bCs w:val="0"/>
+                <w:vertAlign w:val="baseline"/>
+                <w:lang w:val="en-US" w:eastAsia="zh-CN"/>
+              </w:rPr>
+              <w:tab/>
+            </w:r>
+            <w:r>
+              <w:rPr>
+                <w:rFonts w:hint="eastAsia"/>
+                <w:b w:val="0"/>
+                <w:bCs w:val="0"/>
+                <w:vertAlign w:val="baseline"/>
+                <w:lang w:val="en-US" w:eastAsia="zh-CN"/>
+              </w:rPr>
+              <w:t>for(int i=1;i&lt;=50;i++){</w:t>
+            </w:r>
+          </w:p>
+          <w:p>
+            <w:pPr>
+              <w:rPr>
+                <w:rFonts w:hint="eastAsia"/>
+                <w:b w:val="0"/>
+                <w:bCs w:val="0"/>
+                <w:vertAlign w:val="baseline"/>
+                <w:lang w:val="en-US" w:eastAsia="zh-CN"/>
+              </w:rPr>
+            </w:pPr>
+            <w:r>
+              <w:rPr>
+                <w:rFonts w:hint="eastAsia"/>
+                <w:b w:val="0"/>
+                <w:bCs w:val="0"/>
+                <w:vertAlign w:val="baseline"/>
+                <w:lang w:val="en-US" w:eastAsia="zh-CN"/>
+              </w:rPr>
+              <w:tab/>
+            </w:r>
+            <w:r>
+              <w:rPr>
+                <w:rFonts w:hint="eastAsia"/>
+                <w:b w:val="0"/>
+                <w:bCs w:val="0"/>
+                <w:vertAlign w:val="baseline"/>
+                <w:lang w:val="en-US" w:eastAsia="zh-CN"/>
+              </w:rPr>
+              <w:tab/>
+            </w:r>
+            <w:r>
+              <w:rPr>
+                <w:rFonts w:hint="eastAsia"/>
+                <w:b w:val="0"/>
+                <w:bCs w:val="0"/>
+                <w:vertAlign w:val="baseline"/>
+                <w:lang w:val="en-US" w:eastAsia="zh-CN"/>
+              </w:rPr>
+              <w:tab/>
+            </w:r>
+            <w:r>
+              <w:rPr>
+                <w:rFonts w:hint="eastAsia"/>
+                <w:b w:val="0"/>
+                <w:bCs w:val="0"/>
+                <w:vertAlign w:val="baseline"/>
+                <w:lang w:val="en-US" w:eastAsia="zh-CN"/>
+              </w:rPr>
+              <w:tab/>
+            </w:r>
+            <w:r>
+              <w:rPr>
+                <w:rFonts w:hint="eastAsia"/>
+                <w:b w:val="0"/>
+                <w:bCs w:val="0"/>
+                <w:vertAlign w:val="baseline"/>
+                <w:lang w:val="en-US" w:eastAsia="zh-CN"/>
+              </w:rPr>
+              <w:tab/>
+            </w:r>
+            <w:r>
+              <w:rPr>
+                <w:rFonts w:hint="eastAsia"/>
+                <w:b w:val="0"/>
+                <w:bCs w:val="0"/>
+                <w:vertAlign w:val="baseline"/>
+                <w:lang w:val="en-US" w:eastAsia="zh-CN"/>
+              </w:rPr>
+              <w:tab/>
+            </w:r>
+            <w:r>
+              <w:rPr>
+                <w:rFonts w:hint="eastAsia"/>
+                <w:b w:val="0"/>
+                <w:bCs w:val="0"/>
+                <w:vertAlign w:val="baseline"/>
+                <w:lang w:val="en-US" w:eastAsia="zh-CN"/>
+              </w:rPr>
+              <w:tab/>
+            </w:r>
+            <w:r>
+              <w:rPr>
+                <w:rFonts w:hint="eastAsia"/>
+                <w:b w:val="0"/>
+                <w:bCs w:val="0"/>
+                <w:vertAlign w:val="baseline"/>
+                <w:lang w:val="en-US" w:eastAsia="zh-CN"/>
+              </w:rPr>
+              <w:t>business.sub(i);</w:t>
+            </w:r>
+          </w:p>
+          <w:p>
+            <w:pPr>
+              <w:rPr>
+                <w:rFonts w:hint="eastAsia"/>
+                <w:b w:val="0"/>
+                <w:bCs w:val="0"/>
+                <w:vertAlign w:val="baseline"/>
+                <w:lang w:val="en-US" w:eastAsia="zh-CN"/>
+              </w:rPr>
+            </w:pPr>
+            <w:r>
+              <w:rPr>
+                <w:rFonts w:hint="eastAsia"/>
+                <w:b w:val="0"/>
+                <w:bCs w:val="0"/>
+                <w:vertAlign w:val="baseline"/>
+                <w:lang w:val="en-US" w:eastAsia="zh-CN"/>
+              </w:rPr>
+              <w:tab/>
+            </w:r>
+            <w:r>
+              <w:rPr>
+                <w:rFonts w:hint="eastAsia"/>
+                <w:b w:val="0"/>
+                <w:bCs w:val="0"/>
+                <w:vertAlign w:val="baseline"/>
+                <w:lang w:val="en-US" w:eastAsia="zh-CN"/>
+              </w:rPr>
+              <w:tab/>
+            </w:r>
+            <w:r>
+              <w:rPr>
+                <w:rFonts w:hint="eastAsia"/>
+                <w:b w:val="0"/>
+                <w:bCs w:val="0"/>
+                <w:vertAlign w:val="baseline"/>
+                <w:lang w:val="en-US" w:eastAsia="zh-CN"/>
+              </w:rPr>
+              <w:tab/>
+            </w:r>
+            <w:r>
+              <w:rPr>
+                <w:rFonts w:hint="eastAsia"/>
+                <w:b w:val="0"/>
+                <w:bCs w:val="0"/>
+                <w:vertAlign w:val="baseline"/>
+                <w:lang w:val="en-US" w:eastAsia="zh-CN"/>
+              </w:rPr>
+              <w:tab/>
+            </w:r>
+            <w:r>
+              <w:rPr>
+                <w:rFonts w:hint="eastAsia"/>
+                <w:b w:val="0"/>
+                <w:bCs w:val="0"/>
+                <w:vertAlign w:val="baseline"/>
+                <w:lang w:val="en-US" w:eastAsia="zh-CN"/>
+              </w:rPr>
+              <w:tab/>
+            </w:r>
+            <w:r>
+              <w:rPr>
+                <w:rFonts w:hint="eastAsia"/>
+                <w:b w:val="0"/>
+                <w:bCs w:val="0"/>
+                <w:vertAlign w:val="baseline"/>
+                <w:lang w:val="en-US" w:eastAsia="zh-CN"/>
+              </w:rPr>
+              <w:tab/>
+            </w:r>
+            <w:r>
+              <w:rPr>
+                <w:rFonts w:hint="eastAsia"/>
+                <w:b w:val="0"/>
+                <w:bCs w:val="0"/>
+                <w:vertAlign w:val="baseline"/>
+                <w:lang w:val="en-US" w:eastAsia="zh-CN"/>
+              </w:rPr>
+              <w:t>}</w:t>
+            </w:r>
+            <w:r>
+              <w:rPr>
+                <w:rFonts w:hint="eastAsia"/>
+                <w:b w:val="0"/>
+                <w:bCs w:val="0"/>
+                <w:vertAlign w:val="baseline"/>
+                <w:lang w:val="en-US" w:eastAsia="zh-CN"/>
+              </w:rPr>
+              <w:tab/>
+            </w:r>
+          </w:p>
+          <w:p>
+            <w:pPr>
+              <w:rPr>
+                <w:rFonts w:hint="eastAsia"/>
+                <w:b w:val="0"/>
+                <w:bCs w:val="0"/>
+                <w:vertAlign w:val="baseline"/>
+                <w:lang w:val="en-US" w:eastAsia="zh-CN"/>
+              </w:rPr>
+            </w:pPr>
+            <w:r>
+              <w:rPr>
+                <w:rFonts w:hint="eastAsia"/>
+                <w:b w:val="0"/>
+                <w:bCs w:val="0"/>
+                <w:vertAlign w:val="baseline"/>
+                <w:lang w:val="en-US" w:eastAsia="zh-CN"/>
+              </w:rPr>
+              <w:tab/>
+            </w:r>
+            <w:r>
+              <w:rPr>
+                <w:rFonts w:hint="eastAsia"/>
+                <w:b w:val="0"/>
+                <w:bCs w:val="0"/>
+                <w:vertAlign w:val="baseline"/>
+                <w:lang w:val="en-US" w:eastAsia="zh-CN"/>
+              </w:rPr>
+              <w:tab/>
+            </w:r>
+            <w:r>
+              <w:rPr>
+                <w:rFonts w:hint="eastAsia"/>
+                <w:b w:val="0"/>
+                <w:bCs w:val="0"/>
+                <w:vertAlign w:val="baseline"/>
+                <w:lang w:val="en-US" w:eastAsia="zh-CN"/>
+              </w:rPr>
+              <w:tab/>
+            </w:r>
+            <w:r>
+              <w:rPr>
+                <w:rFonts w:hint="eastAsia"/>
+                <w:b w:val="0"/>
+                <w:bCs w:val="0"/>
+                <w:vertAlign w:val="baseline"/>
+                <w:lang w:val="en-US" w:eastAsia="zh-CN"/>
+              </w:rPr>
+              <w:tab/>
+            </w:r>
+            <w:r>
+              <w:rPr>
+                <w:rFonts w:hint="eastAsia"/>
+                <w:b w:val="0"/>
+                <w:bCs w:val="0"/>
+                <w:vertAlign w:val="baseline"/>
+                <w:lang w:val="en-US" w:eastAsia="zh-CN"/>
+              </w:rPr>
+              <w:tab/>
+            </w:r>
+            <w:r>
+              <w:rPr>
+                <w:rFonts w:hint="eastAsia"/>
+                <w:b w:val="0"/>
+                <w:bCs w:val="0"/>
+                <w:vertAlign w:val="baseline"/>
+                <w:lang w:val="en-US" w:eastAsia="zh-CN"/>
+              </w:rPr>
+              <w:t>}</w:t>
+            </w:r>
+          </w:p>
+          <w:p>
+            <w:pPr>
+              <w:rPr>
+                <w:rFonts w:hint="eastAsia"/>
+                <w:b w:val="0"/>
+                <w:bCs w:val="0"/>
+                <w:vertAlign w:val="baseline"/>
+                <w:lang w:val="en-US" w:eastAsia="zh-CN"/>
+              </w:rPr>
+            </w:pPr>
+            <w:r>
+              <w:rPr>
+                <w:rFonts w:hint="eastAsia"/>
+                <w:b w:val="0"/>
+                <w:bCs w:val="0"/>
+                <w:vertAlign w:val="baseline"/>
+                <w:lang w:val="en-US" w:eastAsia="zh-CN"/>
+              </w:rPr>
+              <w:tab/>
+            </w:r>
+            <w:r>
+              <w:rPr>
+                <w:rFonts w:hint="eastAsia"/>
+                <w:b w:val="0"/>
+                <w:bCs w:val="0"/>
+                <w:vertAlign w:val="baseline"/>
+                <w:lang w:val="en-US" w:eastAsia="zh-CN"/>
+              </w:rPr>
+              <w:tab/>
+            </w:r>
+            <w:r>
+              <w:rPr>
+                <w:rFonts w:hint="eastAsia"/>
+                <w:b w:val="0"/>
+                <w:bCs w:val="0"/>
+                <w:vertAlign w:val="baseline"/>
+                <w:lang w:val="en-US" w:eastAsia="zh-CN"/>
+              </w:rPr>
+              <w:tab/>
+            </w:r>
+            <w:r>
+              <w:rPr>
+                <w:rFonts w:hint="eastAsia"/>
+                <w:b w:val="0"/>
+                <w:bCs w:val="0"/>
+                <w:vertAlign w:val="baseline"/>
+                <w:lang w:val="en-US" w:eastAsia="zh-CN"/>
+              </w:rPr>
+              <w:tab/>
+            </w:r>
+            <w:r>
+              <w:rPr>
+                <w:rFonts w:hint="eastAsia"/>
+                <w:b w:val="0"/>
+                <w:bCs w:val="0"/>
+                <w:vertAlign w:val="baseline"/>
+                <w:lang w:val="en-US" w:eastAsia="zh-CN"/>
+              </w:rPr>
+              <w:t>}</w:t>
+            </w:r>
+          </w:p>
+          <w:p>
+            <w:pPr>
+              <w:rPr>
+                <w:rFonts w:hint="eastAsia"/>
+                <w:b w:val="0"/>
+                <w:bCs w:val="0"/>
+                <w:vertAlign w:val="baseline"/>
+                <w:lang w:val="en-US" w:eastAsia="zh-CN"/>
+              </w:rPr>
+            </w:pPr>
+            <w:r>
+              <w:rPr>
+                <w:rFonts w:hint="eastAsia"/>
+                <w:b w:val="0"/>
+                <w:bCs w:val="0"/>
+                <w:vertAlign w:val="baseline"/>
+                <w:lang w:val="en-US" w:eastAsia="zh-CN"/>
+              </w:rPr>
+              <w:tab/>
+            </w:r>
+            <w:r>
+              <w:rPr>
+                <w:rFonts w:hint="eastAsia"/>
+                <w:b w:val="0"/>
+                <w:bCs w:val="0"/>
+                <w:vertAlign w:val="baseline"/>
+                <w:lang w:val="en-US" w:eastAsia="zh-CN"/>
+              </w:rPr>
+              <w:tab/>
+            </w:r>
+            <w:r>
+              <w:rPr>
+                <w:rFonts w:hint="eastAsia"/>
+                <w:b w:val="0"/>
+                <w:bCs w:val="0"/>
+                <w:vertAlign w:val="baseline"/>
+                <w:lang w:val="en-US" w:eastAsia="zh-CN"/>
+              </w:rPr>
+              <w:t>).start();</w:t>
+            </w:r>
+          </w:p>
+          <w:p>
+            <w:pPr>
+              <w:rPr>
+                <w:rFonts w:hint="eastAsia"/>
+                <w:b w:val="0"/>
+                <w:bCs w:val="0"/>
+                <w:vertAlign w:val="baseline"/>
+                <w:lang w:val="en-US" w:eastAsia="zh-CN"/>
+              </w:rPr>
+            </w:pPr>
+            <w:r>
+              <w:rPr>
+                <w:rFonts w:hint="eastAsia"/>
+                <w:b w:val="0"/>
+                <w:bCs w:val="0"/>
+                <w:vertAlign w:val="baseline"/>
+                <w:lang w:val="en-US" w:eastAsia="zh-CN"/>
+              </w:rPr>
+              <w:tab/>
+            </w:r>
+            <w:r>
+              <w:rPr>
+                <w:rFonts w:hint="eastAsia"/>
+                <w:b w:val="0"/>
+                <w:bCs w:val="0"/>
+                <w:vertAlign w:val="baseline"/>
+                <w:lang w:val="en-US" w:eastAsia="zh-CN"/>
+              </w:rPr>
+              <w:tab/>
+            </w:r>
+            <w:r>
+              <w:rPr>
+                <w:rFonts w:hint="eastAsia"/>
+                <w:b w:val="0"/>
+                <w:bCs w:val="0"/>
+                <w:vertAlign w:val="baseline"/>
+                <w:lang w:val="en-US" w:eastAsia="zh-CN"/>
+              </w:rPr>
+              <w:t>for(int i=1;i&lt;=50;i++){</w:t>
+            </w:r>
+          </w:p>
+          <w:p>
+            <w:pPr>
+              <w:rPr>
+                <w:rFonts w:hint="eastAsia"/>
+                <w:b w:val="0"/>
+                <w:bCs w:val="0"/>
+                <w:vertAlign w:val="baseline"/>
+                <w:lang w:val="en-US" w:eastAsia="zh-CN"/>
+              </w:rPr>
+            </w:pPr>
+            <w:r>
+              <w:rPr>
+                <w:rFonts w:hint="eastAsia"/>
+                <w:b w:val="0"/>
+                <w:bCs w:val="0"/>
+                <w:vertAlign w:val="baseline"/>
+                <w:lang w:val="en-US" w:eastAsia="zh-CN"/>
+              </w:rPr>
+              <w:tab/>
+            </w:r>
+            <w:r>
+              <w:rPr>
+                <w:rFonts w:hint="eastAsia"/>
+                <w:b w:val="0"/>
+                <w:bCs w:val="0"/>
+                <w:vertAlign w:val="baseline"/>
+                <w:lang w:val="en-US" w:eastAsia="zh-CN"/>
+              </w:rPr>
+              <w:tab/>
+            </w:r>
+            <w:r>
+              <w:rPr>
+                <w:rFonts w:hint="eastAsia"/>
+                <w:b w:val="0"/>
+                <w:bCs w:val="0"/>
+                <w:vertAlign w:val="baseline"/>
+                <w:lang w:val="en-US" w:eastAsia="zh-CN"/>
+              </w:rPr>
+              <w:tab/>
+            </w:r>
+            <w:r>
+              <w:rPr>
+                <w:rFonts w:hint="eastAsia"/>
+                <w:b w:val="0"/>
+                <w:bCs w:val="0"/>
+                <w:vertAlign w:val="baseline"/>
+                <w:lang w:val="en-US" w:eastAsia="zh-CN"/>
+              </w:rPr>
+              <w:t>business.main(i);</w:t>
+            </w:r>
+          </w:p>
+          <w:p>
+            <w:pPr>
+              <w:rPr>
+                <w:rFonts w:hint="eastAsia"/>
+                <w:b w:val="0"/>
+                <w:bCs w:val="0"/>
+                <w:vertAlign w:val="baseline"/>
+                <w:lang w:val="en-US" w:eastAsia="zh-CN"/>
+              </w:rPr>
+            </w:pPr>
+            <w:r>
+              <w:rPr>
+                <w:rFonts w:hint="eastAsia"/>
+                <w:b w:val="0"/>
+                <w:bCs w:val="0"/>
+                <w:vertAlign w:val="baseline"/>
+                <w:lang w:val="en-US" w:eastAsia="zh-CN"/>
+              </w:rPr>
+              <w:tab/>
+            </w:r>
+            <w:r>
+              <w:rPr>
+                <w:rFonts w:hint="eastAsia"/>
+                <w:b w:val="0"/>
+                <w:bCs w:val="0"/>
+                <w:vertAlign w:val="baseline"/>
+                <w:lang w:val="en-US" w:eastAsia="zh-CN"/>
+              </w:rPr>
+              <w:tab/>
+            </w:r>
+            <w:r>
+              <w:rPr>
+                <w:rFonts w:hint="eastAsia"/>
+                <w:b w:val="0"/>
+                <w:bCs w:val="0"/>
+                <w:vertAlign w:val="baseline"/>
+                <w:lang w:val="en-US" w:eastAsia="zh-CN"/>
+              </w:rPr>
+              <w:t>}</w:t>
+            </w:r>
+          </w:p>
+          <w:p>
+            <w:pPr>
+              <w:rPr>
+                <w:rFonts w:hint="eastAsia"/>
+                <w:b w:val="0"/>
+                <w:bCs w:val="0"/>
+                <w:vertAlign w:val="baseline"/>
+                <w:lang w:val="en-US" w:eastAsia="zh-CN"/>
+              </w:rPr>
+            </w:pPr>
+            <w:r>
+              <w:rPr>
+                <w:rFonts w:hint="eastAsia"/>
+                <w:b w:val="0"/>
+                <w:bCs w:val="0"/>
+                <w:vertAlign w:val="baseline"/>
+                <w:lang w:val="en-US" w:eastAsia="zh-CN"/>
+              </w:rPr>
+              <w:tab/>
+            </w:r>
+            <w:r>
+              <w:rPr>
+                <w:rFonts w:hint="eastAsia"/>
+                <w:b w:val="0"/>
+                <w:bCs w:val="0"/>
+                <w:vertAlign w:val="baseline"/>
+                <w:lang w:val="en-US" w:eastAsia="zh-CN"/>
+              </w:rPr>
+              <w:t>}</w:t>
+            </w:r>
+          </w:p>
+          <w:p>
+            <w:pPr>
+              <w:rPr>
+                <w:rFonts w:hint="eastAsia"/>
+                <w:b w:val="0"/>
+                <w:bCs w:val="0"/>
+                <w:vertAlign w:val="baseline"/>
+                <w:lang w:val="en-US" w:eastAsia="zh-CN"/>
+              </w:rPr>
+            </w:pPr>
+            <w:r>
+              <w:rPr>
+                <w:rFonts w:hint="eastAsia"/>
+                <w:b w:val="0"/>
+                <w:bCs w:val="0"/>
+                <w:vertAlign w:val="baseline"/>
+                <w:lang w:val="en-US" w:eastAsia="zh-CN"/>
+              </w:rPr>
+              <w:t>}</w:t>
+            </w:r>
+          </w:p>
+          <w:p>
+            <w:pPr>
+              <w:rPr>
+                <w:rFonts w:hint="eastAsia"/>
+                <w:b w:val="0"/>
+                <w:bCs w:val="0"/>
+                <w:vertAlign w:val="baseline"/>
+                <w:lang w:val="en-US" w:eastAsia="zh-CN"/>
+              </w:rPr>
+            </w:pPr>
+            <w:r>
+              <w:rPr>
+                <w:rFonts w:hint="eastAsia"/>
+                <w:b w:val="0"/>
+                <w:bCs w:val="0"/>
+                <w:vertAlign w:val="baseline"/>
+                <w:lang w:val="en-US" w:eastAsia="zh-CN"/>
+              </w:rPr>
+              <w:t xml:space="preserve">  class Business {</w:t>
+            </w:r>
+          </w:p>
+          <w:p>
+            <w:pPr>
+              <w:rPr>
+                <w:rFonts w:hint="eastAsia"/>
+                <w:b w:val="0"/>
+                <w:bCs w:val="0"/>
+                <w:vertAlign w:val="baseline"/>
+                <w:lang w:val="en-US" w:eastAsia="zh-CN"/>
+              </w:rPr>
+            </w:pPr>
+            <w:r>
+              <w:rPr>
+                <w:rFonts w:hint="eastAsia"/>
+                <w:b w:val="0"/>
+                <w:bCs w:val="0"/>
+                <w:vertAlign w:val="baseline"/>
+                <w:lang w:val="en-US" w:eastAsia="zh-CN"/>
+              </w:rPr>
+              <w:tab/>
+            </w:r>
+            <w:r>
+              <w:rPr>
+                <w:rFonts w:hint="eastAsia"/>
+                <w:b w:val="0"/>
+                <w:bCs w:val="0"/>
+                <w:vertAlign w:val="baseline"/>
+                <w:lang w:val="en-US" w:eastAsia="zh-CN"/>
+              </w:rPr>
+              <w:t xml:space="preserve">  private boolean bShouldSub = true;</w:t>
+            </w:r>
+          </w:p>
+          <w:p>
+            <w:pPr>
+              <w:rPr>
+                <w:rFonts w:hint="eastAsia"/>
+                <w:b w:val="0"/>
+                <w:bCs w:val="0"/>
+                <w:vertAlign w:val="baseline"/>
+                <w:lang w:val="en-US" w:eastAsia="zh-CN"/>
+              </w:rPr>
+            </w:pPr>
+            <w:r>
+              <w:rPr>
+                <w:rFonts w:hint="eastAsia"/>
+                <w:b w:val="0"/>
+                <w:bCs w:val="0"/>
+                <w:vertAlign w:val="baseline"/>
+                <w:lang w:val="en-US" w:eastAsia="zh-CN"/>
+              </w:rPr>
+              <w:tab/>
+            </w:r>
+            <w:r>
+              <w:rPr>
+                <w:rFonts w:hint="eastAsia"/>
+                <w:b w:val="0"/>
+                <w:bCs w:val="0"/>
+                <w:vertAlign w:val="baseline"/>
+                <w:lang w:val="en-US" w:eastAsia="zh-CN"/>
+              </w:rPr>
+              <w:t xml:space="preserve">  public synchronized void sub(int i){</w:t>
+            </w:r>
+          </w:p>
+          <w:p>
+            <w:pPr>
+              <w:rPr>
+                <w:rFonts w:hint="eastAsia"/>
+                <w:b w:val="0"/>
+                <w:bCs w:val="0"/>
+                <w:vertAlign w:val="baseline"/>
+                <w:lang w:val="en-US" w:eastAsia="zh-CN"/>
+              </w:rPr>
+            </w:pPr>
+            <w:r>
+              <w:rPr>
+                <w:rFonts w:hint="eastAsia"/>
+                <w:b w:val="0"/>
+                <w:bCs w:val="0"/>
+                <w:vertAlign w:val="baseline"/>
+                <w:lang w:val="en-US" w:eastAsia="zh-CN"/>
+              </w:rPr>
+              <w:tab/>
+            </w:r>
+            <w:r>
+              <w:rPr>
+                <w:rFonts w:hint="eastAsia"/>
+                <w:b w:val="0"/>
+                <w:bCs w:val="0"/>
+                <w:vertAlign w:val="baseline"/>
+                <w:lang w:val="en-US" w:eastAsia="zh-CN"/>
+              </w:rPr>
+              <w:tab/>
+            </w:r>
+            <w:r>
+              <w:rPr>
+                <w:rFonts w:hint="eastAsia"/>
+                <w:b w:val="0"/>
+                <w:bCs w:val="0"/>
+                <w:vertAlign w:val="baseline"/>
+                <w:lang w:val="en-US" w:eastAsia="zh-CN"/>
+              </w:rPr>
+              <w:t xml:space="preserve">  while(!bShouldSub){</w:t>
+            </w:r>
+          </w:p>
+          <w:p>
+            <w:pPr>
+              <w:rPr>
+                <w:rFonts w:hint="eastAsia"/>
+                <w:b w:val="0"/>
+                <w:bCs w:val="0"/>
+                <w:vertAlign w:val="baseline"/>
+                <w:lang w:val="en-US" w:eastAsia="zh-CN"/>
+              </w:rPr>
+            </w:pPr>
+            <w:r>
+              <w:rPr>
+                <w:rFonts w:hint="eastAsia"/>
+                <w:b w:val="0"/>
+                <w:bCs w:val="0"/>
+                <w:vertAlign w:val="baseline"/>
+                <w:lang w:val="en-US" w:eastAsia="zh-CN"/>
+              </w:rPr>
+              <w:tab/>
+            </w:r>
+            <w:r>
+              <w:rPr>
+                <w:rFonts w:hint="eastAsia"/>
+                <w:b w:val="0"/>
+                <w:bCs w:val="0"/>
+                <w:vertAlign w:val="baseline"/>
+                <w:lang w:val="en-US" w:eastAsia="zh-CN"/>
+              </w:rPr>
+              <w:tab/>
+            </w:r>
+            <w:r>
+              <w:rPr>
+                <w:rFonts w:hint="eastAsia"/>
+                <w:b w:val="0"/>
+                <w:bCs w:val="0"/>
+                <w:vertAlign w:val="baseline"/>
+                <w:lang w:val="en-US" w:eastAsia="zh-CN"/>
+              </w:rPr>
+              <w:tab/>
+            </w:r>
+            <w:r>
+              <w:rPr>
+                <w:rFonts w:hint="eastAsia"/>
+                <w:b w:val="0"/>
+                <w:bCs w:val="0"/>
+                <w:vertAlign w:val="baseline"/>
+                <w:lang w:val="en-US" w:eastAsia="zh-CN"/>
+              </w:rPr>
+              <w:t xml:space="preserve">  try {</w:t>
+            </w:r>
+          </w:p>
+          <w:p>
+            <w:pPr>
+              <w:rPr>
+                <w:rFonts w:hint="eastAsia"/>
+                <w:b w:val="0"/>
+                <w:bCs w:val="0"/>
+                <w:vertAlign w:val="baseline"/>
+                <w:lang w:val="en-US" w:eastAsia="zh-CN"/>
+              </w:rPr>
+            </w:pPr>
+            <w:r>
+              <w:rPr>
+                <w:rFonts w:hint="eastAsia"/>
+                <w:b w:val="0"/>
+                <w:bCs w:val="0"/>
+                <w:vertAlign w:val="baseline"/>
+                <w:lang w:val="en-US" w:eastAsia="zh-CN"/>
+              </w:rPr>
+              <w:tab/>
+            </w:r>
+            <w:r>
+              <w:rPr>
+                <w:rFonts w:hint="eastAsia"/>
+                <w:b w:val="0"/>
+                <w:bCs w:val="0"/>
+                <w:vertAlign w:val="baseline"/>
+                <w:lang w:val="en-US" w:eastAsia="zh-CN"/>
+              </w:rPr>
+              <w:tab/>
+            </w:r>
+            <w:r>
+              <w:rPr>
+                <w:rFonts w:hint="eastAsia"/>
+                <w:b w:val="0"/>
+                <w:bCs w:val="0"/>
+                <w:vertAlign w:val="baseline"/>
+                <w:lang w:val="en-US" w:eastAsia="zh-CN"/>
+              </w:rPr>
+              <w:tab/>
+            </w:r>
+            <w:r>
+              <w:rPr>
+                <w:rFonts w:hint="eastAsia"/>
+                <w:b w:val="0"/>
+                <w:bCs w:val="0"/>
+                <w:vertAlign w:val="baseline"/>
+                <w:lang w:val="en-US" w:eastAsia="zh-CN"/>
+              </w:rPr>
+              <w:tab/>
+            </w:r>
+            <w:r>
+              <w:rPr>
+                <w:rFonts w:hint="eastAsia"/>
+                <w:b w:val="0"/>
+                <w:bCs w:val="0"/>
+                <w:vertAlign w:val="baseline"/>
+                <w:lang w:val="en-US" w:eastAsia="zh-CN"/>
+              </w:rPr>
+              <w:t>this.wait();</w:t>
+            </w:r>
+          </w:p>
+          <w:p>
+            <w:pPr>
+              <w:rPr>
+                <w:rFonts w:hint="eastAsia"/>
+                <w:b w:val="0"/>
+                <w:bCs w:val="0"/>
+                <w:vertAlign w:val="baseline"/>
+                <w:lang w:val="en-US" w:eastAsia="zh-CN"/>
+              </w:rPr>
+            </w:pPr>
+            <w:r>
+              <w:rPr>
+                <w:rFonts w:hint="eastAsia"/>
+                <w:b w:val="0"/>
+                <w:bCs w:val="0"/>
+                <w:vertAlign w:val="baseline"/>
+                <w:lang w:val="en-US" w:eastAsia="zh-CN"/>
+              </w:rPr>
+              <w:tab/>
+            </w:r>
+            <w:r>
+              <w:rPr>
+                <w:rFonts w:hint="eastAsia"/>
+                <w:b w:val="0"/>
+                <w:bCs w:val="0"/>
+                <w:vertAlign w:val="baseline"/>
+                <w:lang w:val="en-US" w:eastAsia="zh-CN"/>
+              </w:rPr>
+              <w:tab/>
+            </w:r>
+            <w:r>
+              <w:rPr>
+                <w:rFonts w:hint="eastAsia"/>
+                <w:b w:val="0"/>
+                <w:bCs w:val="0"/>
+                <w:vertAlign w:val="baseline"/>
+                <w:lang w:val="en-US" w:eastAsia="zh-CN"/>
+              </w:rPr>
+              <w:tab/>
+            </w:r>
+            <w:r>
+              <w:rPr>
+                <w:rFonts w:hint="eastAsia"/>
+                <w:b w:val="0"/>
+                <w:bCs w:val="0"/>
+                <w:vertAlign w:val="baseline"/>
+                <w:lang w:val="en-US" w:eastAsia="zh-CN"/>
+              </w:rPr>
+              <w:t>} catch (InterruptedException e) {</w:t>
+            </w:r>
+          </w:p>
+          <w:p>
+            <w:pPr>
+              <w:rPr>
+                <w:rFonts w:hint="eastAsia"/>
+                <w:b w:val="0"/>
+                <w:bCs w:val="0"/>
+                <w:vertAlign w:val="baseline"/>
+                <w:lang w:val="en-US" w:eastAsia="zh-CN"/>
+              </w:rPr>
+            </w:pPr>
+            <w:r>
+              <w:rPr>
+                <w:rFonts w:hint="eastAsia"/>
+                <w:b w:val="0"/>
+                <w:bCs w:val="0"/>
+                <w:vertAlign w:val="baseline"/>
+                <w:lang w:val="en-US" w:eastAsia="zh-CN"/>
+              </w:rPr>
+              <w:tab/>
+            </w:r>
+            <w:r>
+              <w:rPr>
+                <w:rFonts w:hint="eastAsia"/>
+                <w:b w:val="0"/>
+                <w:bCs w:val="0"/>
+                <w:vertAlign w:val="baseline"/>
+                <w:lang w:val="en-US" w:eastAsia="zh-CN"/>
+              </w:rPr>
+              <w:tab/>
+            </w:r>
+            <w:r>
+              <w:rPr>
+                <w:rFonts w:hint="eastAsia"/>
+                <w:b w:val="0"/>
+                <w:bCs w:val="0"/>
+                <w:vertAlign w:val="baseline"/>
+                <w:lang w:val="en-US" w:eastAsia="zh-CN"/>
+              </w:rPr>
+              <w:tab/>
+            </w:r>
+            <w:r>
+              <w:rPr>
+                <w:rFonts w:hint="eastAsia"/>
+                <w:b w:val="0"/>
+                <w:bCs w:val="0"/>
+                <w:vertAlign w:val="baseline"/>
+                <w:lang w:val="en-US" w:eastAsia="zh-CN"/>
+              </w:rPr>
+              <w:tab/>
+            </w:r>
+            <w:r>
+              <w:rPr>
+                <w:rFonts w:hint="eastAsia"/>
+                <w:b w:val="0"/>
+                <w:bCs w:val="0"/>
+                <w:vertAlign w:val="baseline"/>
+                <w:lang w:val="en-US" w:eastAsia="zh-CN"/>
+              </w:rPr>
+              <w:t>e.printStackTrace();</w:t>
+            </w:r>
+          </w:p>
+          <w:p>
+            <w:pPr>
+              <w:rPr>
+                <w:rFonts w:hint="eastAsia"/>
+                <w:b w:val="0"/>
+                <w:bCs w:val="0"/>
+                <w:vertAlign w:val="baseline"/>
+                <w:lang w:val="en-US" w:eastAsia="zh-CN"/>
+              </w:rPr>
+            </w:pPr>
+            <w:r>
+              <w:rPr>
+                <w:rFonts w:hint="eastAsia"/>
+                <w:b w:val="0"/>
+                <w:bCs w:val="0"/>
+                <w:vertAlign w:val="baseline"/>
+                <w:lang w:val="en-US" w:eastAsia="zh-CN"/>
+              </w:rPr>
+              <w:tab/>
+            </w:r>
+            <w:r>
+              <w:rPr>
+                <w:rFonts w:hint="eastAsia"/>
+                <w:b w:val="0"/>
+                <w:bCs w:val="0"/>
+                <w:vertAlign w:val="baseline"/>
+                <w:lang w:val="en-US" w:eastAsia="zh-CN"/>
+              </w:rPr>
+              <w:tab/>
+            </w:r>
+            <w:r>
+              <w:rPr>
+                <w:rFonts w:hint="eastAsia"/>
+                <w:b w:val="0"/>
+                <w:bCs w:val="0"/>
+                <w:vertAlign w:val="baseline"/>
+                <w:lang w:val="en-US" w:eastAsia="zh-CN"/>
+              </w:rPr>
+              <w:tab/>
+            </w:r>
+            <w:r>
+              <w:rPr>
+                <w:rFonts w:hint="eastAsia"/>
+                <w:b w:val="0"/>
+                <w:bCs w:val="0"/>
+                <w:vertAlign w:val="baseline"/>
+                <w:lang w:val="en-US" w:eastAsia="zh-CN"/>
+              </w:rPr>
+              <w:t>}</w:t>
+            </w:r>
+          </w:p>
+          <w:p>
+            <w:pPr>
+              <w:rPr>
+                <w:rFonts w:hint="eastAsia"/>
+                <w:b w:val="0"/>
+                <w:bCs w:val="0"/>
+                <w:vertAlign w:val="baseline"/>
+                <w:lang w:val="en-US" w:eastAsia="zh-CN"/>
+              </w:rPr>
+            </w:pPr>
+            <w:r>
+              <w:rPr>
+                <w:rFonts w:hint="eastAsia"/>
+                <w:b w:val="0"/>
+                <w:bCs w:val="0"/>
+                <w:vertAlign w:val="baseline"/>
+                <w:lang w:val="en-US" w:eastAsia="zh-CN"/>
+              </w:rPr>
+              <w:tab/>
+            </w:r>
+            <w:r>
+              <w:rPr>
+                <w:rFonts w:hint="eastAsia"/>
+                <w:b w:val="0"/>
+                <w:bCs w:val="0"/>
+                <w:vertAlign w:val="baseline"/>
+                <w:lang w:val="en-US" w:eastAsia="zh-CN"/>
+              </w:rPr>
+              <w:tab/>
+            </w:r>
+            <w:r>
+              <w:rPr>
+                <w:rFonts w:hint="eastAsia"/>
+                <w:b w:val="0"/>
+                <w:bCs w:val="0"/>
+                <w:vertAlign w:val="baseline"/>
+                <w:lang w:val="en-US" w:eastAsia="zh-CN"/>
+              </w:rPr>
+              <w:t xml:space="preserve">  }</w:t>
+            </w:r>
+          </w:p>
+          <w:p>
+            <w:pPr>
+              <w:rPr>
+                <w:rFonts w:hint="eastAsia"/>
+                <w:b w:val="0"/>
+                <w:bCs w:val="0"/>
+                <w:vertAlign w:val="baseline"/>
+                <w:lang w:val="en-US" w:eastAsia="zh-CN"/>
+              </w:rPr>
+            </w:pPr>
+            <w:r>
+              <w:rPr>
+                <w:rFonts w:hint="eastAsia"/>
+                <w:b w:val="0"/>
+                <w:bCs w:val="0"/>
+                <w:vertAlign w:val="baseline"/>
+                <w:lang w:val="en-US" w:eastAsia="zh-CN"/>
+              </w:rPr>
+              <w:tab/>
+            </w:r>
+            <w:r>
+              <w:rPr>
+                <w:rFonts w:hint="eastAsia"/>
+                <w:b w:val="0"/>
+                <w:bCs w:val="0"/>
+                <w:vertAlign w:val="baseline"/>
+                <w:lang w:val="en-US" w:eastAsia="zh-CN"/>
+              </w:rPr>
+              <w:tab/>
+            </w:r>
+            <w:r>
+              <w:rPr>
+                <w:rFonts w:hint="eastAsia"/>
+                <w:b w:val="0"/>
+                <w:bCs w:val="0"/>
+                <w:vertAlign w:val="baseline"/>
+                <w:lang w:val="en-US" w:eastAsia="zh-CN"/>
+              </w:rPr>
+              <w:tab/>
+            </w:r>
+            <w:r>
+              <w:rPr>
+                <w:rFonts w:hint="eastAsia"/>
+                <w:b w:val="0"/>
+                <w:bCs w:val="0"/>
+                <w:vertAlign w:val="baseline"/>
+                <w:lang w:val="en-US" w:eastAsia="zh-CN"/>
+              </w:rPr>
+              <w:t>for(int j=1;j&lt;=10;j++){</w:t>
+            </w:r>
+          </w:p>
+          <w:p>
+            <w:pPr>
+              <w:rPr>
+                <w:rFonts w:hint="eastAsia"/>
+                <w:b w:val="0"/>
+                <w:bCs w:val="0"/>
+                <w:vertAlign w:val="baseline"/>
+                <w:lang w:val="en-US" w:eastAsia="zh-CN"/>
+              </w:rPr>
+            </w:pPr>
+            <w:r>
+              <w:rPr>
+                <w:rFonts w:hint="eastAsia"/>
+                <w:b w:val="0"/>
+                <w:bCs w:val="0"/>
+                <w:vertAlign w:val="baseline"/>
+                <w:lang w:val="en-US" w:eastAsia="zh-CN"/>
+              </w:rPr>
+              <w:tab/>
+            </w:r>
+            <w:r>
+              <w:rPr>
+                <w:rFonts w:hint="eastAsia"/>
+                <w:b w:val="0"/>
+                <w:bCs w:val="0"/>
+                <w:vertAlign w:val="baseline"/>
+                <w:lang w:val="en-US" w:eastAsia="zh-CN"/>
+              </w:rPr>
+              <w:tab/>
+            </w:r>
+            <w:r>
+              <w:rPr>
+                <w:rFonts w:hint="eastAsia"/>
+                <w:b w:val="0"/>
+                <w:bCs w:val="0"/>
+                <w:vertAlign w:val="baseline"/>
+                <w:lang w:val="en-US" w:eastAsia="zh-CN"/>
+              </w:rPr>
+              <w:tab/>
+            </w:r>
+            <w:r>
+              <w:rPr>
+                <w:rFonts w:hint="eastAsia"/>
+                <w:b w:val="0"/>
+                <w:bCs w:val="0"/>
+                <w:vertAlign w:val="baseline"/>
+                <w:lang w:val="en-US" w:eastAsia="zh-CN"/>
+              </w:rPr>
+              <w:tab/>
+            </w:r>
+            <w:r>
+              <w:rPr>
+                <w:rFonts w:hint="eastAsia"/>
+                <w:b w:val="0"/>
+                <w:bCs w:val="0"/>
+                <w:vertAlign w:val="baseline"/>
+                <w:lang w:val="en-US" w:eastAsia="zh-CN"/>
+              </w:rPr>
+              <w:t>System.out.println("sub thread sequence of " + j + ",loop of " + i);</w:t>
+            </w:r>
+          </w:p>
+          <w:p>
+            <w:pPr>
+              <w:rPr>
+                <w:rFonts w:hint="eastAsia"/>
+                <w:b w:val="0"/>
+                <w:bCs w:val="0"/>
+                <w:vertAlign w:val="baseline"/>
+                <w:lang w:val="en-US" w:eastAsia="zh-CN"/>
+              </w:rPr>
+            </w:pPr>
+            <w:r>
+              <w:rPr>
+                <w:rFonts w:hint="eastAsia"/>
+                <w:b w:val="0"/>
+                <w:bCs w:val="0"/>
+                <w:vertAlign w:val="baseline"/>
+                <w:lang w:val="en-US" w:eastAsia="zh-CN"/>
+              </w:rPr>
+              <w:tab/>
+            </w:r>
+            <w:r>
+              <w:rPr>
+                <w:rFonts w:hint="eastAsia"/>
+                <w:b w:val="0"/>
+                <w:bCs w:val="0"/>
+                <w:vertAlign w:val="baseline"/>
+                <w:lang w:val="en-US" w:eastAsia="zh-CN"/>
+              </w:rPr>
+              <w:tab/>
+            </w:r>
+            <w:r>
+              <w:rPr>
+                <w:rFonts w:hint="eastAsia"/>
+                <w:b w:val="0"/>
+                <w:bCs w:val="0"/>
+                <w:vertAlign w:val="baseline"/>
+                <w:lang w:val="en-US" w:eastAsia="zh-CN"/>
+              </w:rPr>
+              <w:tab/>
+            </w:r>
+            <w:r>
+              <w:rPr>
+                <w:rFonts w:hint="eastAsia"/>
+                <w:b w:val="0"/>
+                <w:bCs w:val="0"/>
+                <w:vertAlign w:val="baseline"/>
+                <w:lang w:val="en-US" w:eastAsia="zh-CN"/>
+              </w:rPr>
+              <w:t>}</w:t>
+            </w:r>
+          </w:p>
+          <w:p>
+            <w:pPr>
+              <w:rPr>
+                <w:rFonts w:hint="eastAsia"/>
+                <w:b w:val="0"/>
+                <w:bCs w:val="0"/>
+                <w:vertAlign w:val="baseline"/>
+                <w:lang w:val="en-US" w:eastAsia="zh-CN"/>
+              </w:rPr>
+            </w:pPr>
+            <w:r>
+              <w:rPr>
+                <w:rFonts w:hint="eastAsia"/>
+                <w:b w:val="0"/>
+                <w:bCs w:val="0"/>
+                <w:vertAlign w:val="baseline"/>
+                <w:lang w:val="en-US" w:eastAsia="zh-CN"/>
+              </w:rPr>
+              <w:tab/>
+            </w:r>
+            <w:r>
+              <w:rPr>
+                <w:rFonts w:hint="eastAsia"/>
+                <w:b w:val="0"/>
+                <w:bCs w:val="0"/>
+                <w:vertAlign w:val="baseline"/>
+                <w:lang w:val="en-US" w:eastAsia="zh-CN"/>
+              </w:rPr>
+              <w:tab/>
+            </w:r>
+            <w:r>
+              <w:rPr>
+                <w:rFonts w:hint="eastAsia"/>
+                <w:b w:val="0"/>
+                <w:bCs w:val="0"/>
+                <w:vertAlign w:val="baseline"/>
+                <w:lang w:val="en-US" w:eastAsia="zh-CN"/>
+              </w:rPr>
+              <w:t xml:space="preserve">  bShouldSub = false;</w:t>
+            </w:r>
+          </w:p>
+          <w:p>
+            <w:pPr>
+              <w:rPr>
+                <w:rFonts w:hint="eastAsia"/>
+                <w:b w:val="0"/>
+                <w:bCs w:val="0"/>
+                <w:vertAlign w:val="baseline"/>
+                <w:lang w:val="en-US" w:eastAsia="zh-CN"/>
+              </w:rPr>
+            </w:pPr>
+            <w:r>
+              <w:rPr>
+                <w:rFonts w:hint="eastAsia"/>
+                <w:b w:val="0"/>
+                <w:bCs w:val="0"/>
+                <w:vertAlign w:val="baseline"/>
+                <w:lang w:val="en-US" w:eastAsia="zh-CN"/>
+              </w:rPr>
+              <w:tab/>
+            </w:r>
+            <w:r>
+              <w:rPr>
+                <w:rFonts w:hint="eastAsia"/>
+                <w:b w:val="0"/>
+                <w:bCs w:val="0"/>
+                <w:vertAlign w:val="baseline"/>
+                <w:lang w:val="en-US" w:eastAsia="zh-CN"/>
+              </w:rPr>
+              <w:tab/>
+            </w:r>
+            <w:r>
+              <w:rPr>
+                <w:rFonts w:hint="eastAsia"/>
+                <w:b w:val="0"/>
+                <w:bCs w:val="0"/>
+                <w:vertAlign w:val="baseline"/>
+                <w:lang w:val="en-US" w:eastAsia="zh-CN"/>
+              </w:rPr>
+              <w:t xml:space="preserve">  this.notify();</w:t>
+            </w:r>
+          </w:p>
+          <w:p>
+            <w:pPr>
+              <w:rPr>
+                <w:rFonts w:hint="eastAsia"/>
+                <w:b w:val="0"/>
+                <w:bCs w:val="0"/>
+                <w:vertAlign w:val="baseline"/>
+                <w:lang w:val="en-US" w:eastAsia="zh-CN"/>
+              </w:rPr>
+            </w:pPr>
+            <w:r>
+              <w:rPr>
+                <w:rFonts w:hint="eastAsia"/>
+                <w:b w:val="0"/>
+                <w:bCs w:val="0"/>
+                <w:vertAlign w:val="baseline"/>
+                <w:lang w:val="en-US" w:eastAsia="zh-CN"/>
+              </w:rPr>
+              <w:tab/>
+            </w:r>
+            <w:r>
+              <w:rPr>
+                <w:rFonts w:hint="eastAsia"/>
+                <w:b w:val="0"/>
+                <w:bCs w:val="0"/>
+                <w:vertAlign w:val="baseline"/>
+                <w:lang w:val="en-US" w:eastAsia="zh-CN"/>
+              </w:rPr>
+              <w:t xml:space="preserve">  }  </w:t>
+            </w:r>
+          </w:p>
+          <w:p>
+            <w:pPr>
+              <w:rPr>
+                <w:rFonts w:hint="eastAsia"/>
+                <w:b w:val="0"/>
+                <w:bCs w:val="0"/>
+                <w:vertAlign w:val="baseline"/>
+                <w:lang w:val="en-US" w:eastAsia="zh-CN"/>
+              </w:rPr>
+            </w:pPr>
+            <w:r>
+              <w:rPr>
+                <w:rFonts w:hint="eastAsia"/>
+                <w:b w:val="0"/>
+                <w:bCs w:val="0"/>
+                <w:vertAlign w:val="baseline"/>
+                <w:lang w:val="en-US" w:eastAsia="zh-CN"/>
+              </w:rPr>
+              <w:tab/>
+            </w:r>
+            <w:r>
+              <w:rPr>
+                <w:rFonts w:hint="eastAsia"/>
+                <w:b w:val="0"/>
+                <w:bCs w:val="0"/>
+                <w:vertAlign w:val="baseline"/>
+                <w:lang w:val="en-US" w:eastAsia="zh-CN"/>
+              </w:rPr>
+              <w:t xml:space="preserve">  public synchronized void main(int i){</w:t>
+            </w:r>
+          </w:p>
+          <w:p>
+            <w:pPr>
+              <w:rPr>
+                <w:rFonts w:hint="eastAsia"/>
+                <w:b w:val="0"/>
+                <w:bCs w:val="0"/>
+                <w:vertAlign w:val="baseline"/>
+                <w:lang w:val="en-US" w:eastAsia="zh-CN"/>
+              </w:rPr>
+            </w:pPr>
+            <w:r>
+              <w:rPr>
+                <w:rFonts w:hint="eastAsia"/>
+                <w:b w:val="0"/>
+                <w:bCs w:val="0"/>
+                <w:vertAlign w:val="baseline"/>
+                <w:lang w:val="en-US" w:eastAsia="zh-CN"/>
+              </w:rPr>
+              <w:tab/>
+            </w:r>
+            <w:r>
+              <w:rPr>
+                <w:rFonts w:hint="eastAsia"/>
+                <w:b w:val="0"/>
+                <w:bCs w:val="0"/>
+                <w:vertAlign w:val="baseline"/>
+                <w:lang w:val="en-US" w:eastAsia="zh-CN"/>
+              </w:rPr>
+              <w:tab/>
+            </w:r>
+            <w:r>
+              <w:rPr>
+                <w:rFonts w:hint="eastAsia"/>
+                <w:b w:val="0"/>
+                <w:bCs w:val="0"/>
+                <w:vertAlign w:val="baseline"/>
+                <w:lang w:val="en-US" w:eastAsia="zh-CN"/>
+              </w:rPr>
+              <w:t xml:space="preserve">  </w:t>
+            </w:r>
+            <w:r>
+              <w:rPr>
+                <w:rFonts w:hint="eastAsia"/>
+                <w:b w:val="0"/>
+                <w:bCs w:val="0"/>
+                <w:vertAlign w:val="baseline"/>
+                <w:lang w:val="en-US" w:eastAsia="zh-CN"/>
+              </w:rPr>
+              <w:tab/>
+            </w:r>
+            <w:r>
+              <w:rPr>
+                <w:rFonts w:hint="eastAsia"/>
+                <w:b w:val="0"/>
+                <w:bCs w:val="0"/>
+                <w:vertAlign w:val="baseline"/>
+                <w:lang w:val="en-US" w:eastAsia="zh-CN"/>
+              </w:rPr>
+              <w:t>while(bShouldSub){</w:t>
+            </w:r>
+          </w:p>
+          <w:p>
+            <w:pPr>
+              <w:rPr>
+                <w:rFonts w:hint="eastAsia"/>
+                <w:b w:val="0"/>
+                <w:bCs w:val="0"/>
+                <w:vertAlign w:val="baseline"/>
+                <w:lang w:val="en-US" w:eastAsia="zh-CN"/>
+              </w:rPr>
+            </w:pPr>
+            <w:r>
+              <w:rPr>
+                <w:rFonts w:hint="eastAsia"/>
+                <w:b w:val="0"/>
+                <w:bCs w:val="0"/>
+                <w:vertAlign w:val="baseline"/>
+                <w:lang w:val="en-US" w:eastAsia="zh-CN"/>
+              </w:rPr>
+              <w:tab/>
+            </w:r>
+            <w:r>
+              <w:rPr>
+                <w:rFonts w:hint="eastAsia"/>
+                <w:b w:val="0"/>
+                <w:bCs w:val="0"/>
+                <w:vertAlign w:val="baseline"/>
+                <w:lang w:val="en-US" w:eastAsia="zh-CN"/>
+              </w:rPr>
+              <w:tab/>
+            </w:r>
+            <w:r>
+              <w:rPr>
+                <w:rFonts w:hint="eastAsia"/>
+                <w:b w:val="0"/>
+                <w:bCs w:val="0"/>
+                <w:vertAlign w:val="baseline"/>
+                <w:lang w:val="en-US" w:eastAsia="zh-CN"/>
+              </w:rPr>
+              <w:t xml:space="preserve">  </w:t>
+            </w:r>
+            <w:r>
+              <w:rPr>
+                <w:rFonts w:hint="eastAsia"/>
+                <w:b w:val="0"/>
+                <w:bCs w:val="0"/>
+                <w:vertAlign w:val="baseline"/>
+                <w:lang w:val="en-US" w:eastAsia="zh-CN"/>
+              </w:rPr>
+              <w:tab/>
+            </w:r>
+            <w:r>
+              <w:rPr>
+                <w:rFonts w:hint="eastAsia"/>
+                <w:b w:val="0"/>
+                <w:bCs w:val="0"/>
+                <w:vertAlign w:val="baseline"/>
+                <w:lang w:val="en-US" w:eastAsia="zh-CN"/>
+              </w:rPr>
+              <w:tab/>
+            </w:r>
+            <w:r>
+              <w:rPr>
+                <w:rFonts w:hint="eastAsia"/>
+                <w:b w:val="0"/>
+                <w:bCs w:val="0"/>
+                <w:vertAlign w:val="baseline"/>
+                <w:lang w:val="en-US" w:eastAsia="zh-CN"/>
+              </w:rPr>
+              <w:t>try {</w:t>
+            </w:r>
+          </w:p>
+          <w:p>
+            <w:pPr>
+              <w:rPr>
+                <w:rFonts w:hint="eastAsia"/>
+                <w:b w:val="0"/>
+                <w:bCs w:val="0"/>
+                <w:vertAlign w:val="baseline"/>
+                <w:lang w:val="en-US" w:eastAsia="zh-CN"/>
+              </w:rPr>
+            </w:pPr>
+            <w:r>
+              <w:rPr>
+                <w:rFonts w:hint="eastAsia"/>
+                <w:b w:val="0"/>
+                <w:bCs w:val="0"/>
+                <w:vertAlign w:val="baseline"/>
+                <w:lang w:val="en-US" w:eastAsia="zh-CN"/>
+              </w:rPr>
+              <w:tab/>
+            </w:r>
+            <w:r>
+              <w:rPr>
+                <w:rFonts w:hint="eastAsia"/>
+                <w:b w:val="0"/>
+                <w:bCs w:val="0"/>
+                <w:vertAlign w:val="baseline"/>
+                <w:lang w:val="en-US" w:eastAsia="zh-CN"/>
+              </w:rPr>
+              <w:tab/>
+            </w:r>
+            <w:r>
+              <w:rPr>
+                <w:rFonts w:hint="eastAsia"/>
+                <w:b w:val="0"/>
+                <w:bCs w:val="0"/>
+                <w:vertAlign w:val="baseline"/>
+                <w:lang w:val="en-US" w:eastAsia="zh-CN"/>
+              </w:rPr>
+              <w:tab/>
+            </w:r>
+            <w:r>
+              <w:rPr>
+                <w:rFonts w:hint="eastAsia"/>
+                <w:b w:val="0"/>
+                <w:bCs w:val="0"/>
+                <w:vertAlign w:val="baseline"/>
+                <w:lang w:val="en-US" w:eastAsia="zh-CN"/>
+              </w:rPr>
+              <w:tab/>
+            </w:r>
+            <w:r>
+              <w:rPr>
+                <w:rFonts w:hint="eastAsia"/>
+                <w:b w:val="0"/>
+                <w:bCs w:val="0"/>
+                <w:vertAlign w:val="baseline"/>
+                <w:lang w:val="en-US" w:eastAsia="zh-CN"/>
+              </w:rPr>
+              <w:tab/>
+            </w:r>
+            <w:r>
+              <w:rPr>
+                <w:rFonts w:hint="eastAsia"/>
+                <w:b w:val="0"/>
+                <w:bCs w:val="0"/>
+                <w:vertAlign w:val="baseline"/>
+                <w:lang w:val="en-US" w:eastAsia="zh-CN"/>
+              </w:rPr>
+              <w:t>this.wait();</w:t>
+            </w:r>
+          </w:p>
+          <w:p>
+            <w:pPr>
+              <w:rPr>
+                <w:rFonts w:hint="eastAsia"/>
+                <w:b w:val="0"/>
+                <w:bCs w:val="0"/>
+                <w:vertAlign w:val="baseline"/>
+                <w:lang w:val="en-US" w:eastAsia="zh-CN"/>
+              </w:rPr>
+            </w:pPr>
+            <w:r>
+              <w:rPr>
+                <w:rFonts w:hint="eastAsia"/>
+                <w:b w:val="0"/>
+                <w:bCs w:val="0"/>
+                <w:vertAlign w:val="baseline"/>
+                <w:lang w:val="en-US" w:eastAsia="zh-CN"/>
+              </w:rPr>
+              <w:tab/>
+            </w:r>
+            <w:r>
+              <w:rPr>
+                <w:rFonts w:hint="eastAsia"/>
+                <w:b w:val="0"/>
+                <w:bCs w:val="0"/>
+                <w:vertAlign w:val="baseline"/>
+                <w:lang w:val="en-US" w:eastAsia="zh-CN"/>
+              </w:rPr>
+              <w:tab/>
+            </w:r>
+            <w:r>
+              <w:rPr>
+                <w:rFonts w:hint="eastAsia"/>
+                <w:b w:val="0"/>
+                <w:bCs w:val="0"/>
+                <w:vertAlign w:val="baseline"/>
+                <w:lang w:val="en-US" w:eastAsia="zh-CN"/>
+              </w:rPr>
+              <w:tab/>
+            </w:r>
+            <w:r>
+              <w:rPr>
+                <w:rFonts w:hint="eastAsia"/>
+                <w:b w:val="0"/>
+                <w:bCs w:val="0"/>
+                <w:vertAlign w:val="baseline"/>
+                <w:lang w:val="en-US" w:eastAsia="zh-CN"/>
+              </w:rPr>
+              <w:tab/>
+            </w:r>
+            <w:r>
+              <w:rPr>
+                <w:rFonts w:hint="eastAsia"/>
+                <w:b w:val="0"/>
+                <w:bCs w:val="0"/>
+                <w:vertAlign w:val="baseline"/>
+                <w:lang w:val="en-US" w:eastAsia="zh-CN"/>
+              </w:rPr>
+              <w:t>} catch (InterruptedException e) {</w:t>
+            </w:r>
+          </w:p>
+          <w:p>
+            <w:pPr>
+              <w:rPr>
+                <w:rFonts w:hint="eastAsia"/>
+                <w:b w:val="0"/>
+                <w:bCs w:val="0"/>
+                <w:vertAlign w:val="baseline"/>
+                <w:lang w:val="en-US" w:eastAsia="zh-CN"/>
+              </w:rPr>
+            </w:pPr>
+            <w:r>
+              <w:rPr>
+                <w:rFonts w:hint="eastAsia"/>
+                <w:b w:val="0"/>
+                <w:bCs w:val="0"/>
+                <w:vertAlign w:val="baseline"/>
+                <w:lang w:val="en-US" w:eastAsia="zh-CN"/>
+              </w:rPr>
+              <w:tab/>
+            </w:r>
+            <w:r>
+              <w:rPr>
+                <w:rFonts w:hint="eastAsia"/>
+                <w:b w:val="0"/>
+                <w:bCs w:val="0"/>
+                <w:vertAlign w:val="baseline"/>
+                <w:lang w:val="en-US" w:eastAsia="zh-CN"/>
+              </w:rPr>
+              <w:tab/>
+            </w:r>
+            <w:r>
+              <w:rPr>
+                <w:rFonts w:hint="eastAsia"/>
+                <w:b w:val="0"/>
+                <w:bCs w:val="0"/>
+                <w:vertAlign w:val="baseline"/>
+                <w:lang w:val="en-US" w:eastAsia="zh-CN"/>
+              </w:rPr>
+              <w:tab/>
+            </w:r>
+            <w:r>
+              <w:rPr>
+                <w:rFonts w:hint="eastAsia"/>
+                <w:b w:val="0"/>
+                <w:bCs w:val="0"/>
+                <w:vertAlign w:val="baseline"/>
+                <w:lang w:val="en-US" w:eastAsia="zh-CN"/>
+              </w:rPr>
+              <w:tab/>
+            </w:r>
+            <w:r>
+              <w:rPr>
+                <w:rFonts w:hint="eastAsia"/>
+                <w:b w:val="0"/>
+                <w:bCs w:val="0"/>
+                <w:vertAlign w:val="baseline"/>
+                <w:lang w:val="en-US" w:eastAsia="zh-CN"/>
+              </w:rPr>
+              <w:tab/>
+            </w:r>
+            <w:r>
+              <w:rPr>
+                <w:rFonts w:hint="eastAsia"/>
+                <w:b w:val="0"/>
+                <w:bCs w:val="0"/>
+                <w:vertAlign w:val="baseline"/>
+                <w:lang w:val="en-US" w:eastAsia="zh-CN"/>
+              </w:rPr>
+              <w:t>// TODO Auto-generated catch block</w:t>
+            </w:r>
+          </w:p>
+          <w:p>
+            <w:pPr>
+              <w:rPr>
+                <w:rFonts w:hint="eastAsia"/>
+                <w:b w:val="0"/>
+                <w:bCs w:val="0"/>
+                <w:vertAlign w:val="baseline"/>
+                <w:lang w:val="en-US" w:eastAsia="zh-CN"/>
+              </w:rPr>
+            </w:pPr>
+            <w:r>
+              <w:rPr>
+                <w:rFonts w:hint="eastAsia"/>
+                <w:b w:val="0"/>
+                <w:bCs w:val="0"/>
+                <w:vertAlign w:val="baseline"/>
+                <w:lang w:val="en-US" w:eastAsia="zh-CN"/>
+              </w:rPr>
+              <w:tab/>
+            </w:r>
+            <w:r>
+              <w:rPr>
+                <w:rFonts w:hint="eastAsia"/>
+                <w:b w:val="0"/>
+                <w:bCs w:val="0"/>
+                <w:vertAlign w:val="baseline"/>
+                <w:lang w:val="en-US" w:eastAsia="zh-CN"/>
+              </w:rPr>
+              <w:tab/>
+            </w:r>
+            <w:r>
+              <w:rPr>
+                <w:rFonts w:hint="eastAsia"/>
+                <w:b w:val="0"/>
+                <w:bCs w:val="0"/>
+                <w:vertAlign w:val="baseline"/>
+                <w:lang w:val="en-US" w:eastAsia="zh-CN"/>
+              </w:rPr>
+              <w:tab/>
+            </w:r>
+            <w:r>
+              <w:rPr>
+                <w:rFonts w:hint="eastAsia"/>
+                <w:b w:val="0"/>
+                <w:bCs w:val="0"/>
+                <w:vertAlign w:val="baseline"/>
+                <w:lang w:val="en-US" w:eastAsia="zh-CN"/>
+              </w:rPr>
+              <w:tab/>
+            </w:r>
+            <w:r>
+              <w:rPr>
+                <w:rFonts w:hint="eastAsia"/>
+                <w:b w:val="0"/>
+                <w:bCs w:val="0"/>
+                <w:vertAlign w:val="baseline"/>
+                <w:lang w:val="en-US" w:eastAsia="zh-CN"/>
+              </w:rPr>
+              <w:tab/>
+            </w:r>
+            <w:r>
+              <w:rPr>
+                <w:rFonts w:hint="eastAsia"/>
+                <w:b w:val="0"/>
+                <w:bCs w:val="0"/>
+                <w:vertAlign w:val="baseline"/>
+                <w:lang w:val="en-US" w:eastAsia="zh-CN"/>
+              </w:rPr>
+              <w:t>e.printStackTrace();</w:t>
+            </w:r>
+          </w:p>
+          <w:p>
+            <w:pPr>
+              <w:rPr>
+                <w:rFonts w:hint="eastAsia"/>
+                <w:b w:val="0"/>
+                <w:bCs w:val="0"/>
+                <w:vertAlign w:val="baseline"/>
+                <w:lang w:val="en-US" w:eastAsia="zh-CN"/>
+              </w:rPr>
+            </w:pPr>
+            <w:r>
+              <w:rPr>
+                <w:rFonts w:hint="eastAsia"/>
+                <w:b w:val="0"/>
+                <w:bCs w:val="0"/>
+                <w:vertAlign w:val="baseline"/>
+                <w:lang w:val="en-US" w:eastAsia="zh-CN"/>
+              </w:rPr>
+              <w:tab/>
+            </w:r>
+            <w:r>
+              <w:rPr>
+                <w:rFonts w:hint="eastAsia"/>
+                <w:b w:val="0"/>
+                <w:bCs w:val="0"/>
+                <w:vertAlign w:val="baseline"/>
+                <w:lang w:val="en-US" w:eastAsia="zh-CN"/>
+              </w:rPr>
+              <w:tab/>
+            </w:r>
+            <w:r>
+              <w:rPr>
+                <w:rFonts w:hint="eastAsia"/>
+                <w:b w:val="0"/>
+                <w:bCs w:val="0"/>
+                <w:vertAlign w:val="baseline"/>
+                <w:lang w:val="en-US" w:eastAsia="zh-CN"/>
+              </w:rPr>
+              <w:tab/>
+            </w:r>
+            <w:r>
+              <w:rPr>
+                <w:rFonts w:hint="eastAsia"/>
+                <w:b w:val="0"/>
+                <w:bCs w:val="0"/>
+                <w:vertAlign w:val="baseline"/>
+                <w:lang w:val="en-US" w:eastAsia="zh-CN"/>
+              </w:rPr>
+              <w:tab/>
+            </w:r>
+            <w:r>
+              <w:rPr>
+                <w:rFonts w:hint="eastAsia"/>
+                <w:b w:val="0"/>
+                <w:bCs w:val="0"/>
+                <w:vertAlign w:val="baseline"/>
+                <w:lang w:val="en-US" w:eastAsia="zh-CN"/>
+              </w:rPr>
+              <w:t>}</w:t>
+            </w:r>
+          </w:p>
+          <w:p>
+            <w:pPr>
+              <w:rPr>
+                <w:rFonts w:hint="eastAsia"/>
+                <w:b w:val="0"/>
+                <w:bCs w:val="0"/>
+                <w:vertAlign w:val="baseline"/>
+                <w:lang w:val="en-US" w:eastAsia="zh-CN"/>
+              </w:rPr>
+            </w:pPr>
+            <w:r>
+              <w:rPr>
+                <w:rFonts w:hint="eastAsia"/>
+                <w:b w:val="0"/>
+                <w:bCs w:val="0"/>
+                <w:vertAlign w:val="baseline"/>
+                <w:lang w:val="en-US" w:eastAsia="zh-CN"/>
+              </w:rPr>
+              <w:tab/>
+            </w:r>
+            <w:r>
+              <w:rPr>
+                <w:rFonts w:hint="eastAsia"/>
+                <w:b w:val="0"/>
+                <w:bCs w:val="0"/>
+                <w:vertAlign w:val="baseline"/>
+                <w:lang w:val="en-US" w:eastAsia="zh-CN"/>
+              </w:rPr>
+              <w:tab/>
+            </w:r>
+            <w:r>
+              <w:rPr>
+                <w:rFonts w:hint="eastAsia"/>
+                <w:b w:val="0"/>
+                <w:bCs w:val="0"/>
+                <w:vertAlign w:val="baseline"/>
+                <w:lang w:val="en-US" w:eastAsia="zh-CN"/>
+              </w:rPr>
+              <w:t xml:space="preserve">  </w:t>
+            </w:r>
+            <w:r>
+              <w:rPr>
+                <w:rFonts w:hint="eastAsia"/>
+                <w:b w:val="0"/>
+                <w:bCs w:val="0"/>
+                <w:vertAlign w:val="baseline"/>
+                <w:lang w:val="en-US" w:eastAsia="zh-CN"/>
+              </w:rPr>
+              <w:tab/>
+            </w:r>
+            <w:r>
+              <w:rPr>
+                <w:rFonts w:hint="eastAsia"/>
+                <w:b w:val="0"/>
+                <w:bCs w:val="0"/>
+                <w:vertAlign w:val="baseline"/>
+                <w:lang w:val="en-US" w:eastAsia="zh-CN"/>
+              </w:rPr>
+              <w:t>}</w:t>
+            </w:r>
+          </w:p>
+          <w:p>
+            <w:pPr>
+              <w:rPr>
+                <w:rFonts w:hint="eastAsia"/>
+                <w:b w:val="0"/>
+                <w:bCs w:val="0"/>
+                <w:vertAlign w:val="baseline"/>
+                <w:lang w:val="en-US" w:eastAsia="zh-CN"/>
+              </w:rPr>
+            </w:pPr>
+            <w:r>
+              <w:rPr>
+                <w:rFonts w:hint="eastAsia"/>
+                <w:b w:val="0"/>
+                <w:bCs w:val="0"/>
+                <w:vertAlign w:val="baseline"/>
+                <w:lang w:val="en-US" w:eastAsia="zh-CN"/>
+              </w:rPr>
+              <w:tab/>
+            </w:r>
+            <w:r>
+              <w:rPr>
+                <w:rFonts w:hint="eastAsia"/>
+                <w:b w:val="0"/>
+                <w:bCs w:val="0"/>
+                <w:vertAlign w:val="baseline"/>
+                <w:lang w:val="en-US" w:eastAsia="zh-CN"/>
+              </w:rPr>
+              <w:tab/>
+            </w:r>
+            <w:r>
+              <w:rPr>
+                <w:rFonts w:hint="eastAsia"/>
+                <w:b w:val="0"/>
+                <w:bCs w:val="0"/>
+                <w:vertAlign w:val="baseline"/>
+                <w:lang w:val="en-US" w:eastAsia="zh-CN"/>
+              </w:rPr>
+              <w:tab/>
+            </w:r>
+            <w:r>
+              <w:rPr>
+                <w:rFonts w:hint="eastAsia"/>
+                <w:b w:val="0"/>
+                <w:bCs w:val="0"/>
+                <w:vertAlign w:val="baseline"/>
+                <w:lang w:val="en-US" w:eastAsia="zh-CN"/>
+              </w:rPr>
+              <w:t>for(int j=1;j&lt;=100;j++){</w:t>
+            </w:r>
+          </w:p>
+          <w:p>
+            <w:pPr>
+              <w:rPr>
+                <w:rFonts w:hint="eastAsia"/>
+                <w:b w:val="0"/>
+                <w:bCs w:val="0"/>
+                <w:vertAlign w:val="baseline"/>
+                <w:lang w:val="en-US" w:eastAsia="zh-CN"/>
+              </w:rPr>
+            </w:pPr>
+            <w:r>
+              <w:rPr>
+                <w:rFonts w:hint="eastAsia"/>
+                <w:b w:val="0"/>
+                <w:bCs w:val="0"/>
+                <w:vertAlign w:val="baseline"/>
+                <w:lang w:val="en-US" w:eastAsia="zh-CN"/>
+              </w:rPr>
+              <w:tab/>
+            </w:r>
+            <w:r>
+              <w:rPr>
+                <w:rFonts w:hint="eastAsia"/>
+                <w:b w:val="0"/>
+                <w:bCs w:val="0"/>
+                <w:vertAlign w:val="baseline"/>
+                <w:lang w:val="en-US" w:eastAsia="zh-CN"/>
+              </w:rPr>
+              <w:tab/>
+            </w:r>
+            <w:r>
+              <w:rPr>
+                <w:rFonts w:hint="eastAsia"/>
+                <w:b w:val="0"/>
+                <w:bCs w:val="0"/>
+                <w:vertAlign w:val="baseline"/>
+                <w:lang w:val="en-US" w:eastAsia="zh-CN"/>
+              </w:rPr>
+              <w:tab/>
+            </w:r>
+            <w:r>
+              <w:rPr>
+                <w:rFonts w:hint="eastAsia"/>
+                <w:b w:val="0"/>
+                <w:bCs w:val="0"/>
+                <w:vertAlign w:val="baseline"/>
+                <w:lang w:val="en-US" w:eastAsia="zh-CN"/>
+              </w:rPr>
+              <w:tab/>
+            </w:r>
+            <w:r>
+              <w:rPr>
+                <w:rFonts w:hint="eastAsia"/>
+                <w:b w:val="0"/>
+                <w:bCs w:val="0"/>
+                <w:vertAlign w:val="baseline"/>
+                <w:lang w:val="en-US" w:eastAsia="zh-CN"/>
+              </w:rPr>
+              <w:t>System.out.println("main thread sequence of " + j + ",loop of " + i);</w:t>
+            </w:r>
+          </w:p>
+          <w:p>
+            <w:pPr>
+              <w:rPr>
+                <w:rFonts w:hint="eastAsia"/>
+                <w:b w:val="0"/>
+                <w:bCs w:val="0"/>
+                <w:vertAlign w:val="baseline"/>
+                <w:lang w:val="en-US" w:eastAsia="zh-CN"/>
+              </w:rPr>
+            </w:pPr>
+            <w:r>
+              <w:rPr>
+                <w:rFonts w:hint="eastAsia"/>
+                <w:b w:val="0"/>
+                <w:bCs w:val="0"/>
+                <w:vertAlign w:val="baseline"/>
+                <w:lang w:val="en-US" w:eastAsia="zh-CN"/>
+              </w:rPr>
+              <w:tab/>
+            </w:r>
+            <w:r>
+              <w:rPr>
+                <w:rFonts w:hint="eastAsia"/>
+                <w:b w:val="0"/>
+                <w:bCs w:val="0"/>
+                <w:vertAlign w:val="baseline"/>
+                <w:lang w:val="en-US" w:eastAsia="zh-CN"/>
+              </w:rPr>
+              <w:tab/>
+            </w:r>
+            <w:r>
+              <w:rPr>
+                <w:rFonts w:hint="eastAsia"/>
+                <w:b w:val="0"/>
+                <w:bCs w:val="0"/>
+                <w:vertAlign w:val="baseline"/>
+                <w:lang w:val="en-US" w:eastAsia="zh-CN"/>
+              </w:rPr>
+              <w:tab/>
+            </w:r>
+            <w:r>
+              <w:rPr>
+                <w:rFonts w:hint="eastAsia"/>
+                <w:b w:val="0"/>
+                <w:bCs w:val="0"/>
+                <w:vertAlign w:val="baseline"/>
+                <w:lang w:val="en-US" w:eastAsia="zh-CN"/>
+              </w:rPr>
+              <w:t>}</w:t>
+            </w:r>
+          </w:p>
+          <w:p>
+            <w:pPr>
+              <w:rPr>
+                <w:rFonts w:hint="eastAsia"/>
+                <w:b w:val="0"/>
+                <w:bCs w:val="0"/>
+                <w:vertAlign w:val="baseline"/>
+                <w:lang w:val="en-US" w:eastAsia="zh-CN"/>
+              </w:rPr>
+            </w:pPr>
+            <w:r>
+              <w:rPr>
+                <w:rFonts w:hint="eastAsia"/>
+                <w:b w:val="0"/>
+                <w:bCs w:val="0"/>
+                <w:vertAlign w:val="baseline"/>
+                <w:lang w:val="en-US" w:eastAsia="zh-CN"/>
+              </w:rPr>
+              <w:tab/>
+            </w:r>
+            <w:r>
+              <w:rPr>
+                <w:rFonts w:hint="eastAsia"/>
+                <w:b w:val="0"/>
+                <w:bCs w:val="0"/>
+                <w:vertAlign w:val="baseline"/>
+                <w:lang w:val="en-US" w:eastAsia="zh-CN"/>
+              </w:rPr>
+              <w:tab/>
+            </w:r>
+            <w:r>
+              <w:rPr>
+                <w:rFonts w:hint="eastAsia"/>
+                <w:b w:val="0"/>
+                <w:bCs w:val="0"/>
+                <w:vertAlign w:val="baseline"/>
+                <w:lang w:val="en-US" w:eastAsia="zh-CN"/>
+              </w:rPr>
+              <w:tab/>
+            </w:r>
+            <w:r>
+              <w:rPr>
+                <w:rFonts w:hint="eastAsia"/>
+                <w:b w:val="0"/>
+                <w:bCs w:val="0"/>
+                <w:vertAlign w:val="baseline"/>
+                <w:lang w:val="en-US" w:eastAsia="zh-CN"/>
+              </w:rPr>
+              <w:t>bShouldSub = true;</w:t>
+            </w:r>
+          </w:p>
+          <w:p>
+            <w:pPr>
+              <w:rPr>
+                <w:rFonts w:hint="eastAsia"/>
+                <w:b w:val="0"/>
+                <w:bCs w:val="0"/>
+                <w:vertAlign w:val="baseline"/>
+                <w:lang w:val="en-US" w:eastAsia="zh-CN"/>
+              </w:rPr>
+            </w:pPr>
+            <w:r>
+              <w:rPr>
+                <w:rFonts w:hint="eastAsia"/>
+                <w:b w:val="0"/>
+                <w:bCs w:val="0"/>
+                <w:vertAlign w:val="baseline"/>
+                <w:lang w:val="en-US" w:eastAsia="zh-CN"/>
+              </w:rPr>
+              <w:tab/>
+            </w:r>
+            <w:r>
+              <w:rPr>
+                <w:rFonts w:hint="eastAsia"/>
+                <w:b w:val="0"/>
+                <w:bCs w:val="0"/>
+                <w:vertAlign w:val="baseline"/>
+                <w:lang w:val="en-US" w:eastAsia="zh-CN"/>
+              </w:rPr>
+              <w:tab/>
+            </w:r>
+            <w:r>
+              <w:rPr>
+                <w:rFonts w:hint="eastAsia"/>
+                <w:b w:val="0"/>
+                <w:bCs w:val="0"/>
+                <w:vertAlign w:val="baseline"/>
+                <w:lang w:val="en-US" w:eastAsia="zh-CN"/>
+              </w:rPr>
+              <w:tab/>
+            </w:r>
+            <w:r>
+              <w:rPr>
+                <w:rFonts w:hint="eastAsia"/>
+                <w:b w:val="0"/>
+                <w:bCs w:val="0"/>
+                <w:vertAlign w:val="baseline"/>
+                <w:lang w:val="en-US" w:eastAsia="zh-CN"/>
+              </w:rPr>
+              <w:t>this.notify();</w:t>
+            </w:r>
+          </w:p>
+          <w:p>
+            <w:pPr>
+              <w:rPr>
+                <w:rFonts w:hint="eastAsia"/>
+                <w:b w:val="0"/>
+                <w:bCs w:val="0"/>
+                <w:vertAlign w:val="baseline"/>
+                <w:lang w:val="en-US" w:eastAsia="zh-CN"/>
+              </w:rPr>
+            </w:pPr>
+            <w:r>
+              <w:rPr>
+                <w:rFonts w:hint="eastAsia"/>
+                <w:b w:val="0"/>
+                <w:bCs w:val="0"/>
+                <w:vertAlign w:val="baseline"/>
+                <w:lang w:val="en-US" w:eastAsia="zh-CN"/>
+              </w:rPr>
+              <w:tab/>
+            </w:r>
+            <w:r>
+              <w:rPr>
+                <w:rFonts w:hint="eastAsia"/>
+                <w:b w:val="0"/>
+                <w:bCs w:val="0"/>
+                <w:vertAlign w:val="baseline"/>
+                <w:lang w:val="en-US" w:eastAsia="zh-CN"/>
+              </w:rPr>
+              <w:t xml:space="preserve">  }</w:t>
+            </w:r>
+          </w:p>
+          <w:p>
+            <w:pPr>
+              <w:rPr>
+                <w:rFonts w:hint="eastAsia"/>
+                <w:b w:val="0"/>
+                <w:bCs w:val="0"/>
+                <w:vertAlign w:val="baseline"/>
+                <w:lang w:val="en-US" w:eastAsia="zh-CN"/>
+              </w:rPr>
+            </w:pPr>
+            <w:r>
+              <w:rPr>
+                <w:rFonts w:hint="eastAsia"/>
+                <w:b w:val="0"/>
+                <w:bCs w:val="0"/>
+                <w:vertAlign w:val="baseline"/>
+                <w:lang w:val="en-US" w:eastAsia="zh-CN"/>
+              </w:rPr>
+              <w:t xml:space="preserve">  }</w:t>
+            </w:r>
+          </w:p>
+        </w:tc>
+      </w:tr>
+    </w:tbl>
+    <w:p>
+      <w:pPr>
+        <w:ind w:firstLine="211" w:firstLineChars="100"/>
+        <w:rPr>
+          <w:rFonts w:hint="eastAsia"/>
+          <w:b/>
+          <w:bCs/>
+        </w:rPr>
+      </w:pPr>
+      <w:r>
+        <w:rPr>
+          <w:rFonts w:hint="eastAsia"/>
+          <w:b/>
+          <w:bCs/>
+        </w:rPr>
+        <w:t xml:space="preserve">  05. 线程范围内共享变量的概念与作用</w:t>
       </w:r>
     </w:p>
     <w:p>
       <w:pPr>
-        <w:ind w:firstLine="420"/>
-        <w:rPr>
-          <w:rFonts w:hint="eastAsia"/>
-          <w:b w:val="0"/>
-          <w:bCs w:val="0"/>
-          <w:lang w:val="en-US" w:eastAsia="zh-CN"/>
-        </w:rPr>
-      </w:pPr>
-      <w:r>
-        <w:rPr>
-          <w:rFonts w:hint="eastAsia"/>
-          <w:b w:val="0"/>
-          <w:bCs w:val="0"/>
-          <w:lang w:val="en-US" w:eastAsia="zh-CN"/>
-        </w:rPr>
-        <w:t>按这个规律循环50次写出程序：</w:t>
-      </w:r>
-    </w:p>
-    <w:p>
-      <w:pPr>
-        <w:ind w:firstLine="420"/>
-        <w:rPr>
-          <w:rFonts w:hint="eastAsia"/>
-          <w:b w:val="0"/>
-          <w:bCs w:val="0"/>
-          <w:lang w:val="en-US" w:eastAsia="zh-CN"/>
-        </w:rPr>
-      </w:pPr>
-    </w:p>
-    <w:p>
-      <w:pPr>
+        <w:ind w:firstLine="211" w:firstLineChars="100"/>
         <w:rPr>
           <w:rFonts w:hint="eastAsia"/>
           <w:b/>
           <w:bCs/>
         </w:rPr>
       </w:pPr>
-      <w:r>
-        <w:rPr>
-          <w:rFonts w:hint="eastAsia"/>
-          <w:b/>
-          <w:bCs/>
-        </w:rPr>
-        <w:t xml:space="preserve">    05. 线程范围内共享变量的概念与作用</w:t>
-      </w:r>
-    </w:p>
-    <w:p>
-      <w:pPr>
-        <w:rPr>
-          <w:rFonts w:hint="eastAsia"/>
-          <w:b/>
-          <w:bCs/>
-        </w:rPr>
-      </w:pPr>
-      <w:r>
-        <w:rPr>
-          <w:rFonts w:hint="eastAsia"/>
-          <w:b/>
-          <w:bCs/>
-        </w:rPr>
-        <w:t xml:space="preserve">    06. ThreadLocal类及应用技巧</w:t>
-      </w:r>
-    </w:p>
-    <w:p>
-      <w:pPr>
-        <w:rPr>
-          <w:rFonts w:hint="eastAsia"/>
-          <w:b/>
-          <w:bCs/>
-        </w:rPr>
-      </w:pPr>
-      <w:r>
-        <w:rPr>
-          <w:rFonts w:hint="eastAsia"/>
-          <w:b/>
-          <w:bCs/>
-        </w:rPr>
-        <w:t xml:space="preserve">    07. 多个线程之间共享数据的方式探讨</w:t>
-      </w:r>
-    </w:p>
-    <w:p>
-      <w:pPr>
-        <w:rPr>
-          <w:rFonts w:hint="eastAsia"/>
-        </w:rPr>
-      </w:pPr>
-      <w:r>
-        <w:rPr>
-          <w:rFonts w:hint="eastAsia"/>
-        </w:rPr>
-        <w:t xml:space="preserve">    08. java5原子性操作类的应用</w:t>
-      </w:r>
-    </w:p>
-    <w:p>
-      <w:pPr>
-        <w:rPr>
-          <w:rFonts w:hint="eastAsia"/>
-        </w:rPr>
-      </w:pPr>
-      <w:r>
-        <w:rPr>
-          <w:rFonts w:hint="eastAsia"/>
-        </w:rPr>
-        <w:t xml:space="preserve">    09. java5线程并发库的应用</w:t>
-      </w:r>
-    </w:p>
-    <w:p>
-      <w:pPr>
-        <w:rPr>
-          <w:rFonts w:hint="eastAsia"/>
-        </w:rPr>
-      </w:pPr>
-      <w:r>
-        <w:rPr>
-          <w:rFonts w:hint="eastAsia"/>
-        </w:rPr>
-        <w:t xml:space="preserve">    10. Callable与Future的应用</w:t>
-      </w:r>
-    </w:p>
-    <w:p>
-      <w:pPr>
-        <w:rPr>
-          <w:rFonts w:hint="eastAsia"/>
-        </w:rPr>
-      </w:pPr>
-      <w:r>
-        <w:rPr>
-          <w:rFonts w:hint="eastAsia"/>
-        </w:rPr>
-        <w:t xml:space="preserve">    11. java5的线程锁技术</w:t>
-      </w:r>
-    </w:p>
-    <w:p>
-      <w:pPr>
-        <w:rPr>
-          <w:rFonts w:hint="eastAsia"/>
-        </w:rPr>
-      </w:pPr>
-      <w:r>
-        <w:rPr>
-          <w:rFonts w:hint="eastAsia"/>
-        </w:rPr>
-        <w:t xml:space="preserve">    12. java5读写锁技术的妙用</w:t>
-      </w:r>
-    </w:p>
-    <w:p>
-      <w:pPr>
-        <w:rPr>
-          <w:rFonts w:hint="eastAsia"/>
-        </w:rPr>
-      </w:pPr>
-      <w:r>
-        <w:rPr>
-          <w:rFonts w:hint="eastAsia"/>
-        </w:rPr>
-        <w:t xml:space="preserve">    13. java5条件阻塞Condition的应用</w:t>
-      </w:r>
-    </w:p>
-    <w:p>
-      <w:pPr>
-        <w:rPr>
-          <w:rFonts w:hint="eastAsia"/>
-        </w:rPr>
-      </w:pPr>
-      <w:r>
-        <w:rPr>
-          <w:rFonts w:hint="eastAsia"/>
-        </w:rPr>
-        <w:t xml:space="preserve">    14. java5的Semaphere同步工具</w:t>
-      </w:r>
-    </w:p>
-    <w:p>
-      <w:pPr>
-        <w:rPr>
-          <w:rFonts w:hint="eastAsia"/>
-        </w:rPr>
-      </w:pPr>
-      <w:r>
-        <w:rPr>
-          <w:rFonts w:hint="eastAsia"/>
-        </w:rPr>
-        <w:t xml:space="preserve">    15. java5的CyclicBarrier同步工具</w:t>
-      </w:r>
       <w:bookmarkStart w:id="0" w:name="_GoBack"/>
       <w:bookmarkEnd w:id="0"/>
     </w:p>
@@ -600,6 +3036,144 @@
       <w:pPr>
         <w:rPr>
           <w:rFonts w:hint="eastAsia"/>
+          <w:b/>
+          <w:bCs/>
+        </w:rPr>
+      </w:pPr>
+      <w:r>
+        <w:rPr>
+          <w:rFonts w:hint="eastAsia"/>
+          <w:b/>
+          <w:bCs/>
+        </w:rPr>
+        <w:t xml:space="preserve">    06. ThreadLocal类及应用技巧</w:t>
+      </w:r>
+    </w:p>
+    <w:p>
+      <w:pPr>
+        <w:rPr>
+          <w:rFonts w:hint="eastAsia"/>
+          <w:b/>
+          <w:bCs/>
+        </w:rPr>
+      </w:pPr>
+      <w:r>
+        <w:rPr>
+          <w:rFonts w:hint="eastAsia"/>
+          <w:b/>
+          <w:bCs/>
+        </w:rPr>
+        <w:t xml:space="preserve">    07. 多个线程之间共享数据的方式探讨</w:t>
+      </w:r>
+    </w:p>
+    <w:p>
+      <w:pPr>
+        <w:rPr>
+          <w:rFonts w:hint="eastAsia"/>
+        </w:rPr>
+      </w:pPr>
+      <w:r>
+        <w:rPr>
+          <w:rFonts w:hint="eastAsia"/>
+        </w:rPr>
+        <w:t xml:space="preserve">    08. java5原子性操作类的应用</w:t>
+      </w:r>
+    </w:p>
+    <w:p>
+      <w:pPr>
+        <w:rPr>
+          <w:rFonts w:hint="eastAsia"/>
+        </w:rPr>
+      </w:pPr>
+      <w:r>
+        <w:rPr>
+          <w:rFonts w:hint="eastAsia"/>
+        </w:rPr>
+        <w:t xml:space="preserve">    09. java5线程并发库的应用</w:t>
+      </w:r>
+    </w:p>
+    <w:p>
+      <w:pPr>
+        <w:rPr>
+          <w:rFonts w:hint="eastAsia"/>
+        </w:rPr>
+      </w:pPr>
+      <w:r>
+        <w:rPr>
+          <w:rFonts w:hint="eastAsia"/>
+        </w:rPr>
+        <w:t xml:space="preserve">    10. Callable与Future的应用</w:t>
+      </w:r>
+    </w:p>
+    <w:p>
+      <w:pPr>
+        <w:rPr>
+          <w:rFonts w:hint="eastAsia"/>
+        </w:rPr>
+      </w:pPr>
+      <w:r>
+        <w:rPr>
+          <w:rFonts w:hint="eastAsia"/>
+        </w:rPr>
+        <w:t xml:space="preserve">    11. java5的线程锁技术</w:t>
+      </w:r>
+    </w:p>
+    <w:p>
+      <w:pPr>
+        <w:rPr>
+          <w:rFonts w:hint="eastAsia"/>
+        </w:rPr>
+      </w:pPr>
+      <w:r>
+        <w:rPr>
+          <w:rFonts w:hint="eastAsia"/>
+        </w:rPr>
+        <w:t xml:space="preserve">    12. java5读写锁技术的妙用</w:t>
+      </w:r>
+    </w:p>
+    <w:p>
+      <w:pPr>
+        <w:rPr>
+          <w:rFonts w:hint="eastAsia"/>
+        </w:rPr>
+      </w:pPr>
+      <w:r>
+        <w:rPr>
+          <w:rFonts w:hint="eastAsia"/>
+        </w:rPr>
+        <w:t xml:space="preserve">    13. java5条件阻塞Condition的应用</w:t>
+      </w:r>
+    </w:p>
+    <w:p>
+      <w:pPr>
+        <w:rPr>
+          <w:rFonts w:hint="eastAsia"/>
+        </w:rPr>
+      </w:pPr>
+      <w:r>
+        <w:rPr>
+          <w:rFonts w:hint="eastAsia"/>
+        </w:rPr>
+        <w:t xml:space="preserve">    14. java5的Semaphere同步工具</w:t>
+      </w:r>
+    </w:p>
+    <w:p>
+      <w:pPr>
+        <w:rPr>
+          <w:rFonts w:hint="eastAsia"/>
+        </w:rPr>
+      </w:pPr>
+      <w:r>
+        <w:rPr>
+          <w:rFonts w:hint="eastAsia"/>
+        </w:rPr>
+        <w:t xml:space="preserve">    15. java5的CyclicBarrier同步工具</w:t>
+      </w:r>
+    </w:p>
+    <w:p>
+      <w:pPr>
+        <w:rPr>
+          <w:rFonts w:hint="eastAsia"/>
         </w:rPr>
       </w:pPr>
       <w:r>
@@ -703,8 +3277,10 @@
     <w:p/>
     <w:sectPr>
       <w:pgSz w:w="11906" w:h="16838"/>
-      <w:pgMar w:top="1440" w:right="567" w:bottom="1440" w:left="567" w:header="851" w:footer="992" w:gutter="0"/>
-      <w:cols w:space="425" w:num="1"/>
+      <w:pgMar w:top="567" w:right="567" w:bottom="590" w:left="567" w:header="851" w:footer="992" w:gutter="0"/>
+      <w:paperSrc/>
+      <w:cols w:space="0" w:num="1"/>
+      <w:rtlGutter w:val="0"/>
       <w:docGrid w:type="lines" w:linePitch="312" w:charSpace="0"/>
     </w:sectPr>
   </w:body>
@@ -786,7 +3362,7 @@
     <w:lsdException w:qFormat="1" w:unhideWhenUsed="0" w:uiPriority="10" w:semiHidden="0" w:name="Title"/>
     <w:lsdException w:uiPriority="99" w:name="Closing"/>
     <w:lsdException w:uiPriority="99" w:name="Signature"/>
-    <w:lsdException w:uiPriority="1" w:name="Default Paragraph Font"/>
+    <w:lsdException w:uiPriority="1" w:semiHidden="0" w:name="Default Paragraph Font"/>
     <w:lsdException w:uiPriority="99" w:name="Body Text"/>
     <w:lsdException w:uiPriority="99" w:name="Body Text Indent"/>
     <w:lsdException w:uiPriority="99" w:name="List Continue"/>
@@ -824,7 +3400,7 @@
     <w:lsdException w:uiPriority="99" w:name="HTML Sample"/>
     <w:lsdException w:uiPriority="99" w:name="HTML Typewriter"/>
     <w:lsdException w:uiPriority="99" w:name="HTML Variable"/>
-    <w:lsdException w:uiPriority="99" w:name="Normal Table"/>
+    <w:lsdException w:uiPriority="99" w:semiHidden="0" w:name="Normal Table"/>
     <w:lsdException w:uiPriority="99" w:name="annotation subject"/>
     <w:lsdException w:uiPriority="99" w:name="Table Simple 1"/>
     <w:lsdException w:uiPriority="99" w:name="Table Simple 2"/>
@@ -1003,6 +3579,26 @@
         <w:bottom w:w="0" w:type="dxa"/>
         <w:right w:w="108" w:type="dxa"/>
       </w:tblCellMar>
+    </w:tblPr>
+  </w:style>
+  <w:style w:type="table" w:styleId="4">
+    <w:name w:val="Table Grid"/>
+    <w:basedOn w:val="3"/>
+    <w:uiPriority w:val="39"/>
+    <w:pPr>
+      <w:widowControl w:val="0"/>
+      <w:jc w:val="both"/>
+    </w:pPr>
+    <w:tblPr>
+      <w:tblBorders>
+        <w:top w:val="single" w:color="auto" w:sz="4" w:space="0"/>
+        <w:left w:val="single" w:color="auto" w:sz="4" w:space="0"/>
+        <w:bottom w:val="single" w:color="auto" w:sz="4" w:space="0"/>
+        <w:right w:val="single" w:color="auto" w:sz="4" w:space="0"/>
+        <w:insideH w:val="single" w:color="auto" w:sz="4" w:space="0"/>
+        <w:insideV w:val="single" w:color="auto" w:sz="4" w:space="0"/>
+      </w:tblBorders>
+      <w:tblLayout w:type="fixed"/>
     </w:tblPr>
   </w:style>
 </w:styles>
